--- a/Deploying_Django_application_on_window.docx
+++ b/Deploying_Django_application_on_window.docx
@@ -6,21 +6,12 @@
       <w:pPr>
         <w:rPr>
           <w:rFonts w:ascii="Cambria" w:hAnsi="Cambria"/>
-          <w:sz w:val="28"/>
-          <w:szCs w:val="28"/>
-          <w:u w:val="single"/>
-        </w:rPr>
-      </w:pPr>
-      <w:r>
-        <w:rPr>
-          <w:rFonts w:ascii="Cambria" w:hAnsi="Cambria"/>
           <w:b/>
           <w:sz w:val="32"/>
           <w:szCs w:val="32"/>
           <w:u w:val="single"/>
         </w:rPr>
-        <w:t xml:space="preserve">Deploying </w:t>
-      </w:r>
+      </w:pPr>
       <w:r>
         <w:rPr>
           <w:rFonts w:ascii="Cambria" w:hAnsi="Cambria"/>
@@ -29,10 +20,8 @@
           <w:szCs w:val="32"/>
           <w:u w:val="single"/>
         </w:rPr>
-        <w:t>Django a</w:t>
-      </w:r>
-      <w:bookmarkStart w:id="0" w:name="_GoBack"/>
-      <w:bookmarkEnd w:id="0"/>
+        <w:t xml:space="preserve">Deploying </w:t>
+      </w:r>
       <w:r>
         <w:rPr>
           <w:rFonts w:ascii="Cambria" w:hAnsi="Cambria"/>
@@ -41,7 +30,7 @@
           <w:szCs w:val="32"/>
           <w:u w:val="single"/>
         </w:rPr>
-        <w:t xml:space="preserve">pplication </w:t>
+        <w:t>Django a</w:t>
       </w:r>
       <w:r>
         <w:rPr>
@@ -51,7 +40,7 @@
           <w:szCs w:val="32"/>
           <w:u w:val="single"/>
         </w:rPr>
-        <w:t>on</w:t>
+        <w:t xml:space="preserve">pplication </w:t>
       </w:r>
       <w:r>
         <w:rPr>
@@ -61,6 +50,16 @@
           <w:szCs w:val="32"/>
           <w:u w:val="single"/>
         </w:rPr>
+        <w:t>on</w:t>
+      </w:r>
+      <w:r>
+        <w:rPr>
+          <w:rFonts w:ascii="Cambria" w:hAnsi="Cambria"/>
+          <w:b/>
+          <w:sz w:val="32"/>
+          <w:szCs w:val="32"/>
+          <w:u w:val="single"/>
+        </w:rPr>
         <w:t xml:space="preserve"> Window:</w:t>
       </w:r>
     </w:p>
@@ -85,7 +84,21 @@
           <w:szCs w:val="28"/>
           <w:u w:val="single"/>
         </w:rPr>
-        <w:t>Installation of packages in python for Django</w:t>
+        <w:t>Prerequisite:</w:t>
+      </w:r>
+    </w:p>
+    <w:p>
+      <w:pPr>
+        <w:ind w:firstLine="720"/>
+        <w:rPr>
+          <w:rFonts w:ascii="Cambria" w:hAnsi="Cambria"/>
+        </w:rPr>
+      </w:pPr>
+      <w:r>
+        <w:rPr>
+          <w:rFonts w:ascii="Cambria" w:hAnsi="Cambria"/>
+        </w:rPr>
+        <w:t>Setup IIS for Django Project:</w:t>
       </w:r>
     </w:p>
     <w:p>
@@ -93,7 +106,7 @@
         <w:pStyle w:val="ListParagraph"/>
         <w:numPr>
           <w:ilvl w:val="0"/>
-          <w:numId w:val="1"/>
+          <w:numId w:val="6"/>
         </w:numPr>
         <w:rPr>
           <w:rFonts w:ascii="Cambria" w:hAnsi="Cambria"/>
@@ -103,42 +116,33 @@
         <w:rPr>
           <w:rFonts w:ascii="Cambria" w:hAnsi="Cambria"/>
         </w:rPr>
-        <w:t>Installing Virtual Environment</w:t>
-      </w:r>
-    </w:p>
-    <w:p>
-      <w:pPr>
-        <w:pStyle w:val="ListParagraph"/>
-        <w:numPr>
-          <w:ilvl w:val="0"/>
-          <w:numId w:val="1"/>
-        </w:numPr>
-        <w:rPr>
-          <w:rFonts w:ascii="Cambria" w:hAnsi="Cambria"/>
-        </w:rPr>
-      </w:pPr>
-      <w:r>
-        <w:rPr>
-          <w:rFonts w:ascii="Cambria" w:hAnsi="Cambria"/>
-        </w:rPr>
-        <w:t>Creating Virtual Environment</w:t>
-      </w:r>
-      <w:r>
-        <w:rPr>
-          <w:rFonts w:ascii="Cambria" w:hAnsi="Cambria"/>
-          <w:noProof/>
-        </w:rPr>
-        <w:t xml:space="preserve">             </w:t>
-      </w:r>
-      <w:r>
-        <w:rPr>
+        <w:t>Go to Control Panel:</w:t>
+      </w:r>
+    </w:p>
+    <w:p>
+      <w:pPr>
+        <w:pStyle w:val="ListParagraph"/>
+        <w:rPr>
+          <w:rFonts w:ascii="Cambria" w:hAnsi="Cambria"/>
+        </w:rPr>
+      </w:pPr>
+      <w:r>
+        <w:rPr>
+          <w:rFonts w:ascii="Cambria" w:hAnsi="Cambria"/>
+          <w:noProof/>
+        </w:rPr>
+        <w:t xml:space="preserve">                     </w:t>
+      </w:r>
+      <w:r>
+        <w:rPr>
+          <w:rFonts w:ascii="Cambria" w:hAnsi="Cambria"/>
           <w:noProof/>
         </w:rPr>
         <w:drawing>
-          <wp:inline distT="0" distB="0" distL="0" distR="0" wp14:anchorId="09E382F3" wp14:editId="02261AE9">
-            <wp:extent cx="5433695" cy="1351203"/>
-            <wp:effectExtent l="0" t="0" r="0" b="1905"/>
-            <wp:docPr id="71" name="Picture 71"/>
+          <wp:inline distT="0" distB="0" distL="0" distR="0" wp14:anchorId="198271A6" wp14:editId="5C06D57B">
+            <wp:extent cx="5105400" cy="1137920"/>
+            <wp:effectExtent l="0" t="0" r="0" b="5080"/>
+            <wp:docPr id="4" name="Picture 4"/>
             <wp:cNvGraphicFramePr>
               <a:graphicFrameLocks xmlns:a="http://schemas.openxmlformats.org/drawingml/2006/main" noChangeAspect="1"/>
             </wp:cNvGraphicFramePr>
@@ -158,7 +162,7 @@
                   <pic:spPr>
                     <a:xfrm>
                       <a:off x="0" y="0"/>
-                      <a:ext cx="5455468" cy="1356617"/>
+                      <a:ext cx="5107823" cy="1138460"/>
                     </a:xfrm>
                     <a:prstGeom prst="rect">
                       <a:avLst/>
@@ -174,9 +178,17 @@
     <w:p>
       <w:pPr>
         <w:pStyle w:val="ListParagraph"/>
+        <w:rPr>
+          <w:rFonts w:ascii="Cambria" w:hAnsi="Cambria"/>
+        </w:rPr>
+      </w:pPr>
+    </w:p>
+    <w:p>
+      <w:pPr>
+        <w:pStyle w:val="ListParagraph"/>
         <w:numPr>
           <w:ilvl w:val="0"/>
-          <w:numId w:val="2"/>
+          <w:numId w:val="6"/>
         </w:numPr>
         <w:rPr>
           <w:rFonts w:ascii="Cambria" w:hAnsi="Cambria"/>
@@ -186,32 +198,27 @@
         <w:rPr>
           <w:rFonts w:ascii="Cambria" w:hAnsi="Cambria"/>
         </w:rPr>
-        <w:t>Change directory to Scripts and activate virtual environment</w:t>
-      </w:r>
-    </w:p>
-    <w:p>
-      <w:pPr>
-        <w:rPr>
-          <w:rFonts w:ascii="Cambria" w:hAnsi="Cambria"/>
-        </w:rPr>
-      </w:pPr>
-      <w:r>
-        <w:rPr>
-          <w:rFonts w:ascii="Cambria" w:hAnsi="Cambria"/>
-          <w:noProof/>
-        </w:rPr>
-        <w:t xml:space="preserve">                      </w:t>
-      </w:r>
+        <w:t>Check CGI to enable it as highlighted below in screenshot</w:t>
+      </w:r>
+    </w:p>
+    <w:p>
+      <w:pPr>
+        <w:pStyle w:val="ListParagraph"/>
+        <w:ind w:left="1800"/>
+        <w:rPr>
+          <w:rFonts w:ascii="Cambria" w:hAnsi="Cambria"/>
+        </w:rPr>
+      </w:pPr>
       <w:r>
         <w:rPr>
           <w:rFonts w:ascii="Cambria" w:hAnsi="Cambria"/>
           <w:noProof/>
         </w:rPr>
         <w:drawing>
-          <wp:inline distT="0" distB="0" distL="0" distR="0" wp14:anchorId="4F50D137" wp14:editId="2F0BA9E1">
-            <wp:extent cx="5405438" cy="646430"/>
-            <wp:effectExtent l="0" t="0" r="5080" b="1270"/>
-            <wp:docPr id="72" name="Picture 72"/>
+          <wp:inline distT="0" distB="0" distL="0" distR="0" wp14:anchorId="33074176" wp14:editId="3867275B">
+            <wp:extent cx="3881438" cy="3110956"/>
+            <wp:effectExtent l="0" t="0" r="5080" b="0"/>
+            <wp:docPr id="2" name="Picture 2"/>
             <wp:cNvGraphicFramePr>
               <a:graphicFrameLocks xmlns:a="http://schemas.openxmlformats.org/drawingml/2006/main" noChangeAspect="1"/>
             </wp:cNvGraphicFramePr>
@@ -231,7 +238,7 @@
                   <pic:spPr>
                     <a:xfrm>
                       <a:off x="0" y="0"/>
-                      <a:ext cx="5482115" cy="655600"/>
+                      <a:ext cx="3888190" cy="3116367"/>
                     </a:xfrm>
                     <a:prstGeom prst="rect">
                       <a:avLst/>
@@ -249,93 +256,31 @@
         <w:pStyle w:val="ListParagraph"/>
         <w:numPr>
           <w:ilvl w:val="0"/>
-          <w:numId w:val="2"/>
+          <w:numId w:val="6"/>
         </w:numPr>
-        <w:ind w:left="1440"/>
-        <w:rPr>
-          <w:rFonts w:ascii="Cambria" w:hAnsi="Cambria"/>
-        </w:rPr>
-      </w:pPr>
-      <w:r>
-        <w:rPr>
-          <w:rFonts w:ascii="Cambria" w:hAnsi="Cambria"/>
-        </w:rPr>
-        <w:t xml:space="preserve">Install </w:t>
-      </w:r>
-      <w:proofErr w:type="spellStart"/>
-      <w:r>
-        <w:rPr>
-          <w:rFonts w:ascii="Cambria" w:hAnsi="Cambria"/>
-        </w:rPr>
-        <w:t>wfastcgi</w:t>
-      </w:r>
-      <w:proofErr w:type="spellEnd"/>
-      <w:r>
-        <w:rPr>
-          <w:rFonts w:ascii="Cambria" w:hAnsi="Cambria"/>
-        </w:rPr>
-        <w:t xml:space="preserve"> </w:t>
-      </w:r>
-    </w:p>
-    <w:p>
-      <w:pPr>
-        <w:pStyle w:val="ListParagraph"/>
-        <w:numPr>
-          <w:ilvl w:val="0"/>
-          <w:numId w:val="2"/>
-        </w:numPr>
-        <w:ind w:left="1440"/>
-        <w:rPr>
-          <w:rFonts w:ascii="Cambria" w:hAnsi="Cambria"/>
-        </w:rPr>
-      </w:pPr>
-      <w:r>
-        <w:rPr>
-          <w:rFonts w:ascii="Cambria" w:hAnsi="Cambria"/>
-        </w:rPr>
-        <w:t>Install Django</w:t>
-      </w:r>
-    </w:p>
-    <w:p>
-      <w:pPr>
-        <w:pStyle w:val="ListParagraph"/>
-        <w:numPr>
-          <w:ilvl w:val="0"/>
-          <w:numId w:val="2"/>
-        </w:numPr>
-        <w:ind w:left="1440"/>
-        <w:rPr>
-          <w:rFonts w:ascii="Cambria" w:hAnsi="Cambria"/>
-        </w:rPr>
-      </w:pPr>
-      <w:r>
-        <w:rPr>
-          <w:rFonts w:ascii="Cambria" w:hAnsi="Cambria"/>
-        </w:rPr>
-        <w:t xml:space="preserve">enable </w:t>
-      </w:r>
-      <w:proofErr w:type="spellStart"/>
-      <w:r>
-        <w:rPr>
-          <w:rFonts w:ascii="Cambria" w:hAnsi="Cambria"/>
-        </w:rPr>
-        <w:t>wfastcgi</w:t>
-      </w:r>
-      <w:proofErr w:type="spellEnd"/>
-    </w:p>
-    <w:p>
-      <w:pPr>
-        <w:ind w:left="360"/>
-        <w:rPr>
-          <w:rFonts w:ascii="Cambria" w:hAnsi="Cambria"/>
-        </w:rPr>
-      </w:pPr>
-      <w:r>
-        <w:rPr>
-          <w:rFonts w:ascii="Cambria" w:hAnsi="Cambria"/>
-          <w:noProof/>
-        </w:rPr>
-        <w:t xml:space="preserve">              </w:t>
+        <w:rPr>
+          <w:rFonts w:ascii="Cambria" w:hAnsi="Cambria"/>
+        </w:rPr>
+      </w:pPr>
+      <w:r>
+        <w:rPr>
+          <w:rFonts w:ascii="Cambria" w:hAnsi="Cambria"/>
+        </w:rPr>
+        <w:t>Incase CGI is not installed than click next to install and Click Install.</w:t>
+      </w:r>
+    </w:p>
+    <w:p>
+      <w:pPr>
+        <w:rPr>
+          <w:rFonts w:ascii="Cambria" w:hAnsi="Cambria"/>
+        </w:rPr>
+      </w:pPr>
+      <w:r>
+        <w:rPr>
+          <w:rFonts w:ascii="Cambria" w:hAnsi="Cambria"/>
+          <w:noProof/>
+        </w:rPr>
+        <w:t xml:space="preserve">                                           </w:t>
       </w:r>
       <w:r>
         <w:rPr>
@@ -343,10 +288,10 @@
           <w:noProof/>
         </w:rPr>
         <w:drawing>
-          <wp:inline distT="0" distB="0" distL="0" distR="0" wp14:anchorId="6311514F" wp14:editId="6446BDB5">
-            <wp:extent cx="5448300" cy="1441450"/>
-            <wp:effectExtent l="0" t="0" r="0" b="6350"/>
-            <wp:docPr id="73" name="Picture 73"/>
+          <wp:inline distT="0" distB="0" distL="0" distR="0" wp14:anchorId="685D9F94" wp14:editId="49269836">
+            <wp:extent cx="3902710" cy="1818971"/>
+            <wp:effectExtent l="0" t="0" r="2540" b="0"/>
+            <wp:docPr id="3" name="Picture 3"/>
             <wp:cNvGraphicFramePr>
               <a:graphicFrameLocks xmlns:a="http://schemas.openxmlformats.org/drawingml/2006/main" noChangeAspect="1"/>
             </wp:cNvGraphicFramePr>
@@ -366,7 +311,7 @@
                   <pic:spPr>
                     <a:xfrm>
                       <a:off x="0" y="0"/>
-                      <a:ext cx="5455634" cy="1443390"/>
+                      <a:ext cx="3935921" cy="1834450"/>
                     </a:xfrm>
                     <a:prstGeom prst="rect">
                       <a:avLst/>
@@ -381,21 +326,36 @@
     </w:p>
     <w:p>
       <w:pPr>
+        <w:rPr>
+          <w:rFonts w:ascii="Cambria" w:hAnsi="Cambria"/>
+        </w:rPr>
+      </w:pPr>
+    </w:p>
+    <w:p>
+      <w:pPr>
         <w:pStyle w:val="ListParagraph"/>
         <w:numPr>
           <w:ilvl w:val="0"/>
-          <w:numId w:val="2"/>
+          <w:numId w:val="3"/>
         </w:numPr>
-        <w:ind w:left="1440"/>
-        <w:rPr>
-          <w:rFonts w:ascii="Cambria" w:hAnsi="Cambria"/>
-        </w:rPr>
-      </w:pPr>
-      <w:r>
-        <w:rPr>
-          <w:rFonts w:ascii="Cambria" w:hAnsi="Cambria"/>
-        </w:rPr>
-        <w:t>Create Project</w:t>
+        <w:rPr>
+          <w:rFonts w:ascii="Cambria" w:hAnsi="Cambria"/>
+          <w:sz w:val="28"/>
+          <w:szCs w:val="28"/>
+          <w:u w:val="single"/>
+        </w:rPr>
+      </w:pPr>
+      <w:bookmarkStart w:id="0" w:name="_GoBack"/>
+      <w:bookmarkEnd w:id="0"/>
+      <w:r>
+        <w:rPr>
+          <w:rFonts w:ascii="Cambria" w:hAnsi="Cambria"/>
+          <w:sz w:val="28"/>
+          <w:szCs w:val="28"/>
+          <w:u w:val="single"/>
+        </w:rPr>
+        <w:lastRenderedPageBreak/>
+        <w:t>Installation of packages in python for Django</w:t>
       </w:r>
     </w:p>
     <w:p>
@@ -403,37 +363,52 @@
         <w:pStyle w:val="ListParagraph"/>
         <w:numPr>
           <w:ilvl w:val="0"/>
-          <w:numId w:val="2"/>
+          <w:numId w:val="1"/>
         </w:numPr>
-        <w:ind w:left="1440"/>
-        <w:rPr>
-          <w:rFonts w:ascii="Cambria" w:hAnsi="Cambria"/>
-        </w:rPr>
-      </w:pPr>
-      <w:r>
-        <w:rPr>
-          <w:rFonts w:ascii="Cambria" w:hAnsi="Cambria"/>
-        </w:rPr>
-        <w:t>Create App</w:t>
-      </w:r>
-    </w:p>
-    <w:p>
-      <w:pPr>
-        <w:pStyle w:val="ListParagraph"/>
-        <w:ind w:left="1080"/>
-        <w:rPr>
-          <w:rFonts w:ascii="Cambria" w:hAnsi="Cambria"/>
-        </w:rPr>
-      </w:pPr>
+        <w:rPr>
+          <w:rFonts w:ascii="Cambria" w:hAnsi="Cambria"/>
+        </w:rPr>
+      </w:pPr>
+      <w:r>
+        <w:rPr>
+          <w:rFonts w:ascii="Cambria" w:hAnsi="Cambria"/>
+        </w:rPr>
+        <w:t>Installing Virtual Environment</w:t>
+      </w:r>
+    </w:p>
+    <w:p>
+      <w:pPr>
+        <w:pStyle w:val="ListParagraph"/>
+        <w:numPr>
+          <w:ilvl w:val="0"/>
+          <w:numId w:val="1"/>
+        </w:numPr>
+        <w:rPr>
+          <w:rFonts w:ascii="Cambria" w:hAnsi="Cambria"/>
+        </w:rPr>
+      </w:pPr>
+      <w:r>
+        <w:rPr>
+          <w:rFonts w:ascii="Cambria" w:hAnsi="Cambria"/>
+        </w:rPr>
+        <w:t>Creating Virtual Environment</w:t>
+      </w:r>
+      <w:r>
+        <w:rPr>
+          <w:rFonts w:ascii="Cambria" w:hAnsi="Cambria"/>
+          <w:noProof/>
+        </w:rPr>
+        <w:t xml:space="preserve">             </w:t>
+      </w:r>
       <w:r>
         <w:rPr>
           <w:noProof/>
         </w:rPr>
         <w:drawing>
-          <wp:inline distT="0" distB="0" distL="0" distR="0" wp14:anchorId="12555186" wp14:editId="316CBCA9">
-            <wp:extent cx="5419725" cy="1496695"/>
-            <wp:effectExtent l="0" t="0" r="9525" b="8255"/>
-            <wp:docPr id="1" name="Picture 1"/>
+          <wp:inline distT="0" distB="0" distL="0" distR="0" wp14:anchorId="09E382F3" wp14:editId="02261AE9">
+            <wp:extent cx="5433695" cy="1351203"/>
+            <wp:effectExtent l="0" t="0" r="0" b="1905"/>
+            <wp:docPr id="71" name="Picture 71"/>
             <wp:cNvGraphicFramePr>
               <a:graphicFrameLocks xmlns:a="http://schemas.openxmlformats.org/drawingml/2006/main" noChangeAspect="1"/>
             </wp:cNvGraphicFramePr>
@@ -453,7 +428,7 @@
                   <pic:spPr>
                     <a:xfrm>
                       <a:off x="0" y="0"/>
-                      <a:ext cx="5420971" cy="1497039"/>
+                      <a:ext cx="5455468" cy="1356617"/>
                     </a:xfrm>
                     <a:prstGeom prst="rect">
                       <a:avLst/>
@@ -469,117 +444,44 @@
     <w:p>
       <w:pPr>
         <w:pStyle w:val="ListParagraph"/>
-        <w:rPr>
-          <w:rFonts w:ascii="Cambria" w:hAnsi="Cambria"/>
-        </w:rPr>
-      </w:pPr>
-    </w:p>
-    <w:p>
-      <w:pPr>
-        <w:pStyle w:val="ListParagraph"/>
-        <w:rPr>
-          <w:rFonts w:ascii="Cambria" w:hAnsi="Cambria"/>
-        </w:rPr>
-      </w:pPr>
-    </w:p>
-    <w:p>
-      <w:pPr>
-        <w:pStyle w:val="ListParagraph"/>
-        <w:rPr>
-          <w:rFonts w:ascii="Cambria" w:hAnsi="Cambria"/>
-        </w:rPr>
-      </w:pPr>
-    </w:p>
-    <w:p>
-      <w:pPr>
-        <w:pStyle w:val="ListParagraph"/>
-        <w:rPr>
-          <w:rFonts w:ascii="Cambria" w:hAnsi="Cambria"/>
-        </w:rPr>
-      </w:pPr>
-    </w:p>
-    <w:p>
-      <w:pPr>
-        <w:pStyle w:val="ListParagraph"/>
-        <w:ind w:left="1080"/>
-        <w:rPr>
-          <w:rFonts w:ascii="Cambria" w:hAnsi="Cambria"/>
-        </w:rPr>
-      </w:pPr>
-    </w:p>
-    <w:p>
-      <w:pPr>
-        <w:pStyle w:val="ListParagraph"/>
         <w:numPr>
           <w:ilvl w:val="0"/>
           <w:numId w:val="2"/>
         </w:numPr>
-        <w:ind w:left="1440"/>
-        <w:rPr>
-          <w:rFonts w:ascii="Cambria" w:hAnsi="Cambria"/>
-        </w:rPr>
-      </w:pPr>
-      <w:proofErr w:type="spellStart"/>
-      <w:r>
-        <w:rPr>
-          <w:rFonts w:ascii="Cambria" w:hAnsi="Cambria"/>
-        </w:rPr>
-        <w:t>Makemigrations</w:t>
-      </w:r>
-      <w:proofErr w:type="spellEnd"/>
-    </w:p>
-    <w:p>
-      <w:pPr>
-        <w:pStyle w:val="ListParagraph"/>
-        <w:numPr>
-          <w:ilvl w:val="0"/>
-          <w:numId w:val="2"/>
-        </w:numPr>
-        <w:ind w:left="1440"/>
-        <w:rPr>
-          <w:rFonts w:ascii="Cambria" w:hAnsi="Cambria"/>
-        </w:rPr>
-      </w:pPr>
-      <w:r>
-        <w:rPr>
-          <w:rFonts w:ascii="Cambria" w:hAnsi="Cambria"/>
-        </w:rPr>
-        <w:t>Migrate</w:t>
-      </w:r>
-    </w:p>
-    <w:p>
-      <w:pPr>
-        <w:pStyle w:val="ListParagraph"/>
-        <w:numPr>
-          <w:ilvl w:val="0"/>
-          <w:numId w:val="2"/>
-        </w:numPr>
-        <w:ind w:left="1440"/>
-        <w:rPr>
-          <w:rFonts w:ascii="Cambria" w:hAnsi="Cambria"/>
-        </w:rPr>
-      </w:pPr>
-      <w:r>
-        <w:rPr>
-          <w:rFonts w:ascii="Cambria" w:hAnsi="Cambria"/>
-        </w:rPr>
-        <w:t>Run server</w:t>
-      </w:r>
-      <w:r>
-        <w:rPr>
-          <w:noProof/>
-        </w:rPr>
-        <w:t xml:space="preserve"> </w:t>
-      </w:r>
-      <w:r>
-        <w:rPr>
+        <w:rPr>
+          <w:rFonts w:ascii="Cambria" w:hAnsi="Cambria"/>
+        </w:rPr>
+      </w:pPr>
+      <w:r>
+        <w:rPr>
+          <w:rFonts w:ascii="Cambria" w:hAnsi="Cambria"/>
+        </w:rPr>
+        <w:t>Change directory to Scripts and activate virtual environment</w:t>
+      </w:r>
+    </w:p>
+    <w:p>
+      <w:pPr>
+        <w:rPr>
+          <w:rFonts w:ascii="Cambria" w:hAnsi="Cambria"/>
+        </w:rPr>
+      </w:pPr>
+      <w:r>
+        <w:rPr>
+          <w:rFonts w:ascii="Cambria" w:hAnsi="Cambria"/>
+          <w:noProof/>
+        </w:rPr>
+        <w:t xml:space="preserve">                      </w:t>
+      </w:r>
+      <w:r>
+        <w:rPr>
+          <w:rFonts w:ascii="Cambria" w:hAnsi="Cambria"/>
           <w:noProof/>
         </w:rPr>
         <w:drawing>
-          <wp:inline distT="0" distB="0" distL="0" distR="0" wp14:anchorId="197BE689" wp14:editId="240488DB">
-            <wp:extent cx="5581650" cy="2526665"/>
-            <wp:effectExtent l="0" t="0" r="0" b="6985"/>
-            <wp:docPr id="75" name="Picture 75"/>
+          <wp:inline distT="0" distB="0" distL="0" distR="0" wp14:anchorId="4F50D137" wp14:editId="2F0BA9E1">
+            <wp:extent cx="5405438" cy="646430"/>
+            <wp:effectExtent l="0" t="0" r="5080" b="1270"/>
+            <wp:docPr id="72" name="Picture 72"/>
             <wp:cNvGraphicFramePr>
               <a:graphicFrameLocks xmlns:a="http://schemas.openxmlformats.org/drawingml/2006/main" noChangeAspect="1"/>
             </wp:cNvGraphicFramePr>
@@ -599,7 +501,7 @@
                   <pic:spPr>
                     <a:xfrm>
                       <a:off x="0" y="0"/>
-                      <a:ext cx="5583623" cy="2527558"/>
+                      <a:ext cx="5482115" cy="655600"/>
                     </a:xfrm>
                     <a:prstGeom prst="rect">
                       <a:avLst/>
@@ -615,57 +517,34 @@
     <w:p>
       <w:pPr>
         <w:pStyle w:val="ListParagraph"/>
-        <w:rPr>
-          <w:rFonts w:ascii="Cambria" w:hAnsi="Cambria"/>
-        </w:rPr>
-      </w:pPr>
-    </w:p>
-    <w:p>
-      <w:pPr>
-        <w:pStyle w:val="ListParagraph"/>
         <w:numPr>
           <w:ilvl w:val="0"/>
-          <w:numId w:val="3"/>
+          <w:numId w:val="2"/>
         </w:numPr>
-        <w:rPr>
-          <w:rFonts w:ascii="Cambria" w:hAnsi="Cambria"/>
-          <w:sz w:val="28"/>
-          <w:szCs w:val="28"/>
-          <w:u w:val="single"/>
-        </w:rPr>
-      </w:pPr>
-      <w:r>
-        <w:rPr>
-          <w:rFonts w:ascii="Cambria" w:hAnsi="Cambria"/>
-          <w:sz w:val="28"/>
-          <w:szCs w:val="28"/>
-          <w:u w:val="single"/>
-        </w:rPr>
-        <w:t>Installation of packages in python for Django</w:t>
-      </w:r>
-    </w:p>
-    <w:p>
-      <w:pPr>
-        <w:pStyle w:val="ListParagraph"/>
-        <w:numPr>
-          <w:ilvl w:val="1"/>
-          <w:numId w:val="3"/>
-        </w:numPr>
-        <w:rPr>
-          <w:rFonts w:ascii="Cambria" w:hAnsi="Cambria"/>
-          <w:sz w:val="28"/>
-          <w:szCs w:val="28"/>
-          <w:u w:val="single"/>
-        </w:rPr>
-      </w:pPr>
-      <w:r>
-        <w:rPr>
-          <w:rFonts w:ascii="Cambria" w:hAnsi="Cambria"/>
-          <w:sz w:val="28"/>
-          <w:szCs w:val="28"/>
-          <w:u w:val="single"/>
-        </w:rPr>
-        <w:t>Adding Website In IIS:</w:t>
+        <w:ind w:left="1440"/>
+        <w:rPr>
+          <w:rFonts w:ascii="Cambria" w:hAnsi="Cambria"/>
+        </w:rPr>
+      </w:pPr>
+      <w:r>
+        <w:rPr>
+          <w:rFonts w:ascii="Cambria" w:hAnsi="Cambria"/>
+        </w:rPr>
+        <w:t xml:space="preserve">Install </w:t>
+      </w:r>
+      <w:proofErr w:type="spellStart"/>
+      <w:r>
+        <w:rPr>
+          <w:rFonts w:ascii="Cambria" w:hAnsi="Cambria"/>
+        </w:rPr>
+        <w:t>wfastcgi</w:t>
+      </w:r>
+      <w:proofErr w:type="spellEnd"/>
+      <w:r>
+        <w:rPr>
+          <w:rFonts w:ascii="Cambria" w:hAnsi="Cambria"/>
+        </w:rPr>
+        <w:t xml:space="preserve"> </w:t>
       </w:r>
     </w:p>
     <w:p>
@@ -673,30 +552,60 @@
         <w:pStyle w:val="ListParagraph"/>
         <w:numPr>
           <w:ilvl w:val="0"/>
-          <w:numId w:val="5"/>
+          <w:numId w:val="2"/>
         </w:numPr>
-        <w:rPr>
-          <w:rFonts w:ascii="Cambria" w:hAnsi="Cambria"/>
-        </w:rPr>
-      </w:pPr>
-      <w:r>
-        <w:rPr>
-          <w:rFonts w:ascii="Cambria" w:hAnsi="Cambria"/>
-        </w:rPr>
-        <w:t>Add Website in IIS as shown below:</w:t>
-      </w:r>
-    </w:p>
-    <w:p>
-      <w:pPr>
-        <w:rPr>
-          <w:rFonts w:ascii="Cambria" w:hAnsi="Cambria"/>
-        </w:rPr>
-      </w:pPr>
-      <w:r>
-        <w:rPr>
-          <w:rFonts w:ascii="Cambria" w:hAnsi="Cambria"/>
-        </w:rPr>
-        <w:t xml:space="preserve">                                   </w:t>
+        <w:ind w:left="1440"/>
+        <w:rPr>
+          <w:rFonts w:ascii="Cambria" w:hAnsi="Cambria"/>
+        </w:rPr>
+      </w:pPr>
+      <w:r>
+        <w:rPr>
+          <w:rFonts w:ascii="Cambria" w:hAnsi="Cambria"/>
+        </w:rPr>
+        <w:t>Install Django</w:t>
+      </w:r>
+    </w:p>
+    <w:p>
+      <w:pPr>
+        <w:pStyle w:val="ListParagraph"/>
+        <w:numPr>
+          <w:ilvl w:val="0"/>
+          <w:numId w:val="2"/>
+        </w:numPr>
+        <w:ind w:left="1440"/>
+        <w:rPr>
+          <w:rFonts w:ascii="Cambria" w:hAnsi="Cambria"/>
+        </w:rPr>
+      </w:pPr>
+      <w:r>
+        <w:rPr>
+          <w:rFonts w:ascii="Cambria" w:hAnsi="Cambria"/>
+        </w:rPr>
+        <w:t xml:space="preserve">enable </w:t>
+      </w:r>
+      <w:proofErr w:type="spellStart"/>
+      <w:r>
+        <w:rPr>
+          <w:rFonts w:ascii="Cambria" w:hAnsi="Cambria"/>
+        </w:rPr>
+        <w:t>wfastcgi</w:t>
+      </w:r>
+      <w:proofErr w:type="spellEnd"/>
+    </w:p>
+    <w:p>
+      <w:pPr>
+        <w:ind w:left="360"/>
+        <w:rPr>
+          <w:rFonts w:ascii="Cambria" w:hAnsi="Cambria"/>
+        </w:rPr>
+      </w:pPr>
+      <w:r>
+        <w:rPr>
+          <w:rFonts w:ascii="Cambria" w:hAnsi="Cambria"/>
+          <w:noProof/>
+        </w:rPr>
+        <w:t xml:space="preserve">              </w:t>
       </w:r>
       <w:r>
         <w:rPr>
@@ -704,10 +613,10 @@
           <w:noProof/>
         </w:rPr>
         <w:drawing>
-          <wp:inline distT="0" distB="0" distL="0" distR="0" wp14:anchorId="5207B302" wp14:editId="0FF63B3F">
-            <wp:extent cx="1590675" cy="1418863"/>
-            <wp:effectExtent l="0" t="0" r="0" b="0"/>
-            <wp:docPr id="53" name="Picture 53"/>
+          <wp:inline distT="0" distB="0" distL="0" distR="0" wp14:anchorId="6311514F" wp14:editId="6446BDB5">
+            <wp:extent cx="5448300" cy="1441450"/>
+            <wp:effectExtent l="0" t="0" r="0" b="6350"/>
+            <wp:docPr id="73" name="Picture 73"/>
             <wp:cNvGraphicFramePr>
               <a:graphicFrameLocks xmlns:a="http://schemas.openxmlformats.org/drawingml/2006/main" noChangeAspect="1"/>
             </wp:cNvGraphicFramePr>
@@ -727,7 +636,7 @@
                   <pic:spPr>
                     <a:xfrm>
                       <a:off x="0" y="0"/>
-                      <a:ext cx="1604958" cy="1431603"/>
+                      <a:ext cx="5455634" cy="1443390"/>
                     </a:xfrm>
                     <a:prstGeom prst="rect">
                       <a:avLst/>
@@ -745,41 +654,56 @@
         <w:pStyle w:val="ListParagraph"/>
         <w:numPr>
           <w:ilvl w:val="0"/>
-          <w:numId w:val="5"/>
+          <w:numId w:val="2"/>
         </w:numPr>
-        <w:rPr>
-          <w:rFonts w:ascii="Cambria" w:hAnsi="Cambria"/>
-        </w:rPr>
-      </w:pPr>
-      <w:r>
-        <w:rPr>
-          <w:rFonts w:ascii="Cambria" w:hAnsi="Cambria"/>
-        </w:rPr>
-        <w:t>Dialog box will appear as shown below:</w:t>
-      </w:r>
-    </w:p>
-    <w:p>
-      <w:pPr>
-        <w:rPr>
-          <w:rFonts w:ascii="Cambria" w:hAnsi="Cambria"/>
-        </w:rPr>
-      </w:pPr>
-      <w:r>
-        <w:rPr>
-          <w:rFonts w:ascii="Cambria" w:hAnsi="Cambria"/>
-        </w:rPr>
-        <w:t xml:space="preserve">                                   </w:t>
-      </w:r>
-      <w:r>
-        <w:rPr>
-          <w:rFonts w:ascii="Cambria" w:hAnsi="Cambria"/>
+        <w:ind w:left="1440"/>
+        <w:rPr>
+          <w:rFonts w:ascii="Cambria" w:hAnsi="Cambria"/>
+        </w:rPr>
+      </w:pPr>
+      <w:r>
+        <w:rPr>
+          <w:rFonts w:ascii="Cambria" w:hAnsi="Cambria"/>
+        </w:rPr>
+        <w:t>Create Project</w:t>
+      </w:r>
+    </w:p>
+    <w:p>
+      <w:pPr>
+        <w:pStyle w:val="ListParagraph"/>
+        <w:numPr>
+          <w:ilvl w:val="0"/>
+          <w:numId w:val="2"/>
+        </w:numPr>
+        <w:ind w:left="1440"/>
+        <w:rPr>
+          <w:rFonts w:ascii="Cambria" w:hAnsi="Cambria"/>
+        </w:rPr>
+      </w:pPr>
+      <w:r>
+        <w:rPr>
+          <w:rFonts w:ascii="Cambria" w:hAnsi="Cambria"/>
+        </w:rPr>
+        <w:t>Create App</w:t>
+      </w:r>
+    </w:p>
+    <w:p>
+      <w:pPr>
+        <w:pStyle w:val="ListParagraph"/>
+        <w:ind w:left="1080"/>
+        <w:rPr>
+          <w:rFonts w:ascii="Cambria" w:hAnsi="Cambria"/>
+        </w:rPr>
+      </w:pPr>
+      <w:r>
+        <w:rPr>
           <w:noProof/>
         </w:rPr>
         <w:drawing>
-          <wp:inline distT="0" distB="0" distL="0" distR="0" wp14:anchorId="789AEF07" wp14:editId="12ACD885">
-            <wp:extent cx="3176588" cy="2040686"/>
-            <wp:effectExtent l="0" t="0" r="5080" b="0"/>
-            <wp:docPr id="54" name="Picture 54"/>
+          <wp:inline distT="0" distB="0" distL="0" distR="0" wp14:anchorId="12555186" wp14:editId="316CBCA9">
+            <wp:extent cx="5419725" cy="1496695"/>
+            <wp:effectExtent l="0" t="0" r="9525" b="8255"/>
+            <wp:docPr id="1" name="Picture 1"/>
             <wp:cNvGraphicFramePr>
               <a:graphicFrameLocks xmlns:a="http://schemas.openxmlformats.org/drawingml/2006/main" noChangeAspect="1"/>
             </wp:cNvGraphicFramePr>
@@ -799,7 +723,7 @@
                   <pic:spPr>
                     <a:xfrm>
                       <a:off x="0" y="0"/>
-                      <a:ext cx="3187111" cy="2047446"/>
+                      <a:ext cx="5420971" cy="1497039"/>
                     </a:xfrm>
                     <a:prstGeom prst="rect">
                       <a:avLst/>
@@ -814,79 +738,119 @@
     </w:p>
     <w:p>
       <w:pPr>
-        <w:ind w:left="720" w:firstLine="720"/>
-        <w:rPr>
-          <w:rFonts w:ascii="Cambria" w:hAnsi="Cambria"/>
-          <w:i/>
-        </w:rPr>
-      </w:pPr>
-      <w:r>
-        <w:rPr>
-          <w:rFonts w:ascii="Cambria" w:hAnsi="Cambria"/>
-          <w:b/>
-          <w:i/>
-        </w:rPr>
-        <w:lastRenderedPageBreak/>
-        <w:t>Physical Path:</w:t>
-      </w:r>
-      <w:r>
-        <w:rPr>
-          <w:rFonts w:ascii="Cambria" w:hAnsi="Cambria"/>
-          <w:i/>
-        </w:rPr>
-        <w:t xml:space="preserve"> </w:t>
-      </w:r>
-      <w:r>
-        <w:rPr>
-          <w:rFonts w:ascii="Cambria" w:hAnsi="Cambria"/>
-          <w:i/>
-        </w:rPr>
-        <w:t>F:\Python-Django-Project\testproject3\env\Scripts\myproject</w:t>
-      </w:r>
+        <w:pStyle w:val="ListParagraph"/>
+        <w:rPr>
+          <w:rFonts w:ascii="Cambria" w:hAnsi="Cambria"/>
+        </w:rPr>
+      </w:pPr>
+    </w:p>
+    <w:p>
+      <w:pPr>
+        <w:pStyle w:val="ListParagraph"/>
+        <w:rPr>
+          <w:rFonts w:ascii="Cambria" w:hAnsi="Cambria"/>
+        </w:rPr>
+      </w:pPr>
+    </w:p>
+    <w:p>
+      <w:pPr>
+        <w:pStyle w:val="ListParagraph"/>
+        <w:rPr>
+          <w:rFonts w:ascii="Cambria" w:hAnsi="Cambria"/>
+        </w:rPr>
+      </w:pPr>
+    </w:p>
+    <w:p>
+      <w:pPr>
+        <w:pStyle w:val="ListParagraph"/>
+        <w:rPr>
+          <w:rFonts w:ascii="Cambria" w:hAnsi="Cambria"/>
+        </w:rPr>
+      </w:pPr>
+    </w:p>
+    <w:p>
+      <w:pPr>
+        <w:pStyle w:val="ListParagraph"/>
+        <w:ind w:left="1080"/>
+        <w:rPr>
+          <w:rFonts w:ascii="Cambria" w:hAnsi="Cambria"/>
+        </w:rPr>
+      </w:pPr>
     </w:p>
     <w:p>
       <w:pPr>
         <w:pStyle w:val="ListParagraph"/>
         <w:numPr>
           <w:ilvl w:val="0"/>
-          <w:numId w:val="5"/>
+          <w:numId w:val="2"/>
         </w:numPr>
-        <w:rPr>
-          <w:rFonts w:ascii="Cambria" w:hAnsi="Cambria"/>
-          <w:i/>
-        </w:rPr>
-      </w:pPr>
-      <w:r>
-        <w:rPr>
-          <w:rFonts w:ascii="Cambria" w:hAnsi="Cambria"/>
-        </w:rPr>
-        <w:t>You can see the website created in below list:</w:t>
-      </w:r>
-    </w:p>
-    <w:p>
-      <w:pPr>
-        <w:rPr>
-          <w:rFonts w:ascii="Cambria" w:hAnsi="Cambria"/>
-          <w:i/>
-        </w:rPr>
-      </w:pPr>
-      <w:r>
-        <w:rPr>
-          <w:rFonts w:ascii="Cambria" w:hAnsi="Cambria"/>
-          <w:noProof/>
-        </w:rPr>
-        <w:t xml:space="preserve">                            </w:t>
-      </w:r>
-      <w:r>
-        <w:rPr>
-          <w:rFonts w:ascii="Cambria" w:hAnsi="Cambria"/>
+        <w:ind w:left="1440"/>
+        <w:rPr>
+          <w:rFonts w:ascii="Cambria" w:hAnsi="Cambria"/>
+        </w:rPr>
+      </w:pPr>
+      <w:proofErr w:type="spellStart"/>
+      <w:r>
+        <w:rPr>
+          <w:rFonts w:ascii="Cambria" w:hAnsi="Cambria"/>
+        </w:rPr>
+        <w:t>Makemigrations</w:t>
+      </w:r>
+      <w:proofErr w:type="spellEnd"/>
+    </w:p>
+    <w:p>
+      <w:pPr>
+        <w:pStyle w:val="ListParagraph"/>
+        <w:numPr>
+          <w:ilvl w:val="0"/>
+          <w:numId w:val="2"/>
+        </w:numPr>
+        <w:ind w:left="1440"/>
+        <w:rPr>
+          <w:rFonts w:ascii="Cambria" w:hAnsi="Cambria"/>
+        </w:rPr>
+      </w:pPr>
+      <w:r>
+        <w:rPr>
+          <w:rFonts w:ascii="Cambria" w:hAnsi="Cambria"/>
+        </w:rPr>
+        <w:lastRenderedPageBreak/>
+        <w:t>Migrate</w:t>
+      </w:r>
+    </w:p>
+    <w:p>
+      <w:pPr>
+        <w:pStyle w:val="ListParagraph"/>
+        <w:numPr>
+          <w:ilvl w:val="0"/>
+          <w:numId w:val="2"/>
+        </w:numPr>
+        <w:ind w:left="1440"/>
+        <w:rPr>
+          <w:rFonts w:ascii="Cambria" w:hAnsi="Cambria"/>
+        </w:rPr>
+      </w:pPr>
+      <w:r>
+        <w:rPr>
+          <w:rFonts w:ascii="Cambria" w:hAnsi="Cambria"/>
+        </w:rPr>
+        <w:t>Run server</w:t>
+      </w:r>
+      <w:r>
+        <w:rPr>
+          <w:noProof/>
+        </w:rPr>
+        <w:t xml:space="preserve"> </w:t>
+      </w:r>
+      <w:r>
+        <w:rPr>
           <w:noProof/>
         </w:rPr>
         <w:drawing>
-          <wp:inline distT="0" distB="0" distL="0" distR="0" wp14:anchorId="227A888A" wp14:editId="6E6A1D72">
-            <wp:extent cx="5000625" cy="1915160"/>
-            <wp:effectExtent l="0" t="0" r="9525" b="8890"/>
-            <wp:docPr id="55" name="Picture 55"/>
+          <wp:inline distT="0" distB="0" distL="0" distR="0" wp14:anchorId="197BE689" wp14:editId="240488DB">
+            <wp:extent cx="5581650" cy="2526665"/>
+            <wp:effectExtent l="0" t="0" r="0" b="6985"/>
+            <wp:docPr id="75" name="Picture 75"/>
             <wp:cNvGraphicFramePr>
               <a:graphicFrameLocks xmlns:a="http://schemas.openxmlformats.org/drawingml/2006/main" noChangeAspect="1"/>
             </wp:cNvGraphicFramePr>
@@ -906,7 +870,7 @@
                   <pic:spPr>
                     <a:xfrm>
                       <a:off x="0" y="0"/>
-                      <a:ext cx="5001557" cy="1915517"/>
+                      <a:ext cx="5583623" cy="2527558"/>
                     </a:xfrm>
                     <a:prstGeom prst="rect">
                       <a:avLst/>
@@ -922,6 +886,38 @@
     <w:p>
       <w:pPr>
         <w:pStyle w:val="ListParagraph"/>
+        <w:rPr>
+          <w:rFonts w:ascii="Cambria" w:hAnsi="Cambria"/>
+        </w:rPr>
+      </w:pPr>
+    </w:p>
+    <w:p>
+      <w:pPr>
+        <w:pStyle w:val="ListParagraph"/>
+        <w:numPr>
+          <w:ilvl w:val="0"/>
+          <w:numId w:val="3"/>
+        </w:numPr>
+        <w:rPr>
+          <w:rFonts w:ascii="Cambria" w:hAnsi="Cambria"/>
+          <w:sz w:val="28"/>
+          <w:szCs w:val="28"/>
+          <w:u w:val="single"/>
+        </w:rPr>
+      </w:pPr>
+      <w:r>
+        <w:rPr>
+          <w:rFonts w:ascii="Cambria" w:hAnsi="Cambria"/>
+          <w:sz w:val="28"/>
+          <w:szCs w:val="28"/>
+          <w:u w:val="single"/>
+        </w:rPr>
+        <w:t>Installation of packages in python for Django</w:t>
+      </w:r>
+    </w:p>
+    <w:p>
+      <w:pPr>
+        <w:pStyle w:val="ListParagraph"/>
         <w:numPr>
           <w:ilvl w:val="1"/>
           <w:numId w:val="3"/>
@@ -940,7 +936,7 @@
           <w:szCs w:val="28"/>
           <w:u w:val="single"/>
         </w:rPr>
-        <w:t>Add Handler Mapping in App:</w:t>
+        <w:t>Adding Website In IIS:</w:t>
       </w:r>
     </w:p>
     <w:p>
@@ -958,22 +954,20 @@
         <w:rPr>
           <w:rFonts w:ascii="Cambria" w:hAnsi="Cambria"/>
         </w:rPr>
-        <w:t>Select website and click on Handler mappings as shown below:</w:t>
-      </w:r>
-    </w:p>
-    <w:p>
-      <w:pPr>
-        <w:rPr>
-          <w:rFonts w:ascii="Cambria" w:hAnsi="Cambria"/>
-          <w:noProof/>
-        </w:rPr>
-      </w:pPr>
-      <w:r>
-        <w:rPr>
-          <w:rFonts w:ascii="Cambria" w:hAnsi="Cambria"/>
-          <w:noProof/>
-        </w:rPr>
-        <w:t xml:space="preserve">                                    </w:t>
+        <w:t>Add Website in IIS as shown below:</w:t>
+      </w:r>
+    </w:p>
+    <w:p>
+      <w:pPr>
+        <w:rPr>
+          <w:rFonts w:ascii="Cambria" w:hAnsi="Cambria"/>
+        </w:rPr>
+      </w:pPr>
+      <w:r>
+        <w:rPr>
+          <w:rFonts w:ascii="Cambria" w:hAnsi="Cambria"/>
+        </w:rPr>
+        <w:t xml:space="preserve">                                   </w:t>
       </w:r>
       <w:r>
         <w:rPr>
@@ -981,10 +975,10 @@
           <w:noProof/>
         </w:rPr>
         <w:drawing>
-          <wp:inline distT="0" distB="0" distL="0" distR="0" wp14:anchorId="0341EA47" wp14:editId="6163DBD9">
-            <wp:extent cx="5057775" cy="1959610"/>
-            <wp:effectExtent l="0" t="0" r="9525" b="2540"/>
-            <wp:docPr id="56" name="Picture 56"/>
+          <wp:inline distT="0" distB="0" distL="0" distR="0" wp14:anchorId="5207B302" wp14:editId="0FF63B3F">
+            <wp:extent cx="1590675" cy="1418863"/>
+            <wp:effectExtent l="0" t="0" r="0" b="0"/>
+            <wp:docPr id="53" name="Picture 53"/>
             <wp:cNvGraphicFramePr>
               <a:graphicFrameLocks xmlns:a="http://schemas.openxmlformats.org/drawingml/2006/main" noChangeAspect="1"/>
             </wp:cNvGraphicFramePr>
@@ -1004,7 +998,7 @@
                   <pic:spPr>
                     <a:xfrm>
                       <a:off x="0" y="0"/>
-                      <a:ext cx="5059636" cy="1960331"/>
+                      <a:ext cx="1604958" cy="1431603"/>
                     </a:xfrm>
                     <a:prstGeom prst="rect">
                       <a:avLst/>
@@ -1032,39 +1026,20 @@
         <w:rPr>
           <w:rFonts w:ascii="Cambria" w:hAnsi="Cambria"/>
         </w:rPr>
-        <w:t>O</w:t>
-      </w:r>
-      <w:r>
-        <w:rPr>
-          <w:rFonts w:ascii="Cambria" w:hAnsi="Cambria"/>
-        </w:rPr>
-        <w:t>n</w:t>
-      </w:r>
-      <w:r>
-        <w:rPr>
-          <w:rFonts w:ascii="Cambria" w:hAnsi="Cambria"/>
-        </w:rPr>
-        <w:t xml:space="preserve"> click ‘Handler Mappings’ Dialog box shown below will </w:t>
-      </w:r>
-      <w:r>
-        <w:rPr>
-          <w:rFonts w:ascii="Cambria" w:hAnsi="Cambria"/>
-        </w:rPr>
-        <w:t>appear:</w:t>
-      </w:r>
-    </w:p>
-    <w:p>
-      <w:pPr>
-        <w:rPr>
-          <w:rFonts w:ascii="Cambria" w:hAnsi="Cambria"/>
-        </w:rPr>
-      </w:pPr>
-      <w:r>
-        <w:rPr>
-          <w:rFonts w:ascii="Cambria" w:hAnsi="Cambria"/>
-          <w:noProof/>
-        </w:rPr>
-        <w:t xml:space="preserve">                               </w:t>
+        <w:t>Dialog box will appear as shown below:</w:t>
+      </w:r>
+    </w:p>
+    <w:p>
+      <w:pPr>
+        <w:rPr>
+          <w:rFonts w:ascii="Cambria" w:hAnsi="Cambria"/>
+        </w:rPr>
+      </w:pPr>
+      <w:r>
+        <w:rPr>
+          <w:rFonts w:ascii="Cambria" w:hAnsi="Cambria"/>
+        </w:rPr>
+        <w:t xml:space="preserve">                                   </w:t>
       </w:r>
       <w:r>
         <w:rPr>
@@ -1072,10 +1047,10 @@
           <w:noProof/>
         </w:rPr>
         <w:drawing>
-          <wp:inline distT="0" distB="0" distL="0" distR="0" wp14:anchorId="06AC81E6" wp14:editId="0FA4AD2F">
-            <wp:extent cx="5124450" cy="1583690"/>
-            <wp:effectExtent l="0" t="0" r="0" b="0"/>
-            <wp:docPr id="57" name="Picture 57"/>
+          <wp:inline distT="0" distB="0" distL="0" distR="0" wp14:anchorId="789AEF07" wp14:editId="12ACD885">
+            <wp:extent cx="3176588" cy="2040686"/>
+            <wp:effectExtent l="0" t="0" r="5080" b="0"/>
+            <wp:docPr id="54" name="Picture 54"/>
             <wp:cNvGraphicFramePr>
               <a:graphicFrameLocks xmlns:a="http://schemas.openxmlformats.org/drawingml/2006/main" noChangeAspect="1"/>
             </wp:cNvGraphicFramePr>
@@ -1095,7 +1070,7 @@
                   <pic:spPr>
                     <a:xfrm>
                       <a:off x="0" y="0"/>
-                      <a:ext cx="5126951" cy="1584463"/>
+                      <a:ext cx="3187111" cy="2047446"/>
                     </a:xfrm>
                     <a:prstGeom prst="rect">
                       <a:avLst/>
@@ -1110,6 +1085,30 @@
     </w:p>
     <w:p>
       <w:pPr>
+        <w:ind w:left="720" w:firstLine="720"/>
+        <w:rPr>
+          <w:rFonts w:ascii="Cambria" w:hAnsi="Cambria"/>
+          <w:i/>
+        </w:rPr>
+      </w:pPr>
+      <w:r>
+        <w:rPr>
+          <w:rFonts w:ascii="Cambria" w:hAnsi="Cambria"/>
+          <w:b/>
+          <w:i/>
+        </w:rPr>
+        <w:t>Physical Path:</w:t>
+      </w:r>
+      <w:r>
+        <w:rPr>
+          <w:rFonts w:ascii="Cambria" w:hAnsi="Cambria"/>
+          <w:i/>
+        </w:rPr>
+        <w:t xml:space="preserve"> F:\Python-Django-Project\testproject3\env\Scripts\myproject</w:t>
+      </w:r>
+    </w:p>
+    <w:p>
+      <w:pPr>
         <w:pStyle w:val="ListParagraph"/>
         <w:numPr>
           <w:ilvl w:val="0"/>
@@ -1117,28 +1116,30 @@
         </w:numPr>
         <w:rPr>
           <w:rFonts w:ascii="Cambria" w:hAnsi="Cambria"/>
-        </w:rPr>
-      </w:pPr>
-      <w:r>
-        <w:rPr>
-          <w:rFonts w:ascii="Cambria" w:hAnsi="Cambria"/>
-        </w:rPr>
-        <w:t>Click on ‘Add Module Mapping’ highlighted in above dialog box, on click below dialog box will appear.</w:t>
-      </w:r>
-    </w:p>
-    <w:p>
-      <w:pPr>
-        <w:rPr>
-          <w:rFonts w:ascii="Cambria" w:hAnsi="Cambria"/>
-        </w:rPr>
-      </w:pPr>
-      <w:r>
-        <w:rPr>
-          <w:rFonts w:ascii="Cambria" w:hAnsi="Cambria"/>
-          <w:noProof/>
+          <w:i/>
+        </w:rPr>
+      </w:pPr>
+      <w:r>
+        <w:rPr>
+          <w:rFonts w:ascii="Cambria" w:hAnsi="Cambria"/>
         </w:rPr>
         <w:lastRenderedPageBreak/>
-        <w:t xml:space="preserve">                                      </w:t>
+        <w:t>You can see the website created in below list:</w:t>
+      </w:r>
+    </w:p>
+    <w:p>
+      <w:pPr>
+        <w:rPr>
+          <w:rFonts w:ascii="Cambria" w:hAnsi="Cambria"/>
+          <w:i/>
+        </w:rPr>
+      </w:pPr>
+      <w:r>
+        <w:rPr>
+          <w:rFonts w:ascii="Cambria" w:hAnsi="Cambria"/>
+          <w:noProof/>
+        </w:rPr>
+        <w:t xml:space="preserve">                            </w:t>
       </w:r>
       <w:r>
         <w:rPr>
@@ -1146,10 +1147,10 @@
           <w:noProof/>
         </w:rPr>
         <w:drawing>
-          <wp:inline distT="0" distB="0" distL="0" distR="0" wp14:anchorId="7C618E3D" wp14:editId="4AE20A7C">
-            <wp:extent cx="5272087" cy="2501900"/>
-            <wp:effectExtent l="0" t="0" r="5080" b="0"/>
-            <wp:docPr id="59" name="Picture 59"/>
+          <wp:inline distT="0" distB="0" distL="0" distR="0" wp14:anchorId="227A888A" wp14:editId="6E6A1D72">
+            <wp:extent cx="5000625" cy="1915160"/>
+            <wp:effectExtent l="0" t="0" r="9525" b="8890"/>
+            <wp:docPr id="55" name="Picture 55"/>
             <wp:cNvGraphicFramePr>
               <a:graphicFrameLocks xmlns:a="http://schemas.openxmlformats.org/drawingml/2006/main" noChangeAspect="1"/>
             </wp:cNvGraphicFramePr>
@@ -1169,7 +1170,7 @@
                   <pic:spPr>
                     <a:xfrm>
                       <a:off x="0" y="0"/>
-                      <a:ext cx="5273617" cy="2502626"/>
+                      <a:ext cx="5001557" cy="1915517"/>
                     </a:xfrm>
                     <a:prstGeom prst="rect">
                       <a:avLst/>
@@ -1184,172 +1185,59 @@
     </w:p>
     <w:p>
       <w:pPr>
-        <w:ind w:left="1440"/>
-        <w:rPr>
-          <w:rFonts w:ascii="Cambria" w:hAnsi="Cambria"/>
-          <w:b/>
+        <w:pStyle w:val="ListParagraph"/>
+        <w:numPr>
+          <w:ilvl w:val="1"/>
+          <w:numId w:val="3"/>
+        </w:numPr>
+        <w:rPr>
+          <w:rFonts w:ascii="Cambria" w:hAnsi="Cambria"/>
+          <w:sz w:val="28"/>
+          <w:szCs w:val="28"/>
           <w:u w:val="single"/>
         </w:rPr>
       </w:pPr>
       <w:r>
         <w:rPr>
           <w:rFonts w:ascii="Cambria" w:hAnsi="Cambria"/>
-          <w:b/>
+          <w:sz w:val="28"/>
+          <w:szCs w:val="28"/>
           <w:u w:val="single"/>
         </w:rPr>
-        <w:t>On above enter the data as given below:</w:t>
-      </w:r>
-    </w:p>
-    <w:p>
-      <w:pPr>
-        <w:ind w:left="1440"/>
-        <w:rPr>
-          <w:rFonts w:ascii="Cambria" w:hAnsi="Cambria"/>
-        </w:rPr>
-      </w:pPr>
-      <w:r>
-        <w:rPr>
-          <w:rFonts w:ascii="Cambria" w:hAnsi="Cambria"/>
-        </w:rPr>
-        <w:t>Enter “*” in request path</w:t>
-      </w:r>
-    </w:p>
-    <w:p>
-      <w:pPr>
-        <w:ind w:left="1440"/>
-        <w:rPr>
-          <w:rFonts w:ascii="Cambria" w:hAnsi="Cambria"/>
-        </w:rPr>
-      </w:pPr>
-      <w:r>
-        <w:rPr>
-          <w:rFonts w:ascii="Cambria" w:hAnsi="Cambria"/>
-        </w:rPr>
-        <w:t>Select ‘</w:t>
-      </w:r>
-      <w:proofErr w:type="spellStart"/>
-      <w:r>
-        <w:rPr>
-          <w:rFonts w:ascii="Cambria" w:hAnsi="Cambria"/>
-        </w:rPr>
-        <w:t>Fast</w:t>
-      </w:r>
-      <w:r>
-        <w:rPr>
-          <w:rFonts w:ascii="Cambria" w:hAnsi="Cambria"/>
-        </w:rPr>
-        <w:t>CgiModule</w:t>
-      </w:r>
-      <w:proofErr w:type="spellEnd"/>
-      <w:r>
-        <w:rPr>
-          <w:rFonts w:ascii="Cambria" w:hAnsi="Cambria"/>
-        </w:rPr>
-        <w:t>’ in module</w:t>
-      </w:r>
-    </w:p>
-    <w:p>
-      <w:pPr>
-        <w:ind w:left="1440"/>
-        <w:rPr>
-          <w:rFonts w:ascii="Cambria" w:hAnsi="Cambria"/>
-        </w:rPr>
-      </w:pPr>
-      <w:r>
-        <w:rPr>
-          <w:rFonts w:ascii="Cambria" w:hAnsi="Cambria"/>
-        </w:rPr>
-        <w:t xml:space="preserve">In Executable (Optional) add the path that was generated when we enabled </w:t>
-      </w:r>
-      <w:proofErr w:type="spellStart"/>
-      <w:r>
-        <w:rPr>
-          <w:rFonts w:ascii="Cambria" w:hAnsi="Cambria"/>
-        </w:rPr>
-        <w:t>wfastcgi</w:t>
-      </w:r>
-      <w:proofErr w:type="spellEnd"/>
-      <w:r>
-        <w:rPr>
-          <w:rFonts w:ascii="Cambria" w:hAnsi="Cambria"/>
-        </w:rPr>
-        <w:t xml:space="preserve"> in above step (Below is the screenshot of the same):</w:t>
-      </w:r>
-    </w:p>
-    <w:p>
-      <w:pPr>
-        <w:ind w:left="2160"/>
-        <w:rPr>
-          <w:rFonts w:ascii="Cambria" w:hAnsi="Cambria"/>
-        </w:rPr>
-      </w:pPr>
-      <w:r>
-        <w:rPr>
-          <w:rFonts w:ascii="Cambria" w:hAnsi="Cambria"/>
-        </w:rPr>
-        <w:t>“</w:t>
-      </w:r>
-      <w:r>
-        <w:rPr>
-          <w:rFonts w:ascii="Cambria" w:hAnsi="Cambria"/>
-        </w:rPr>
-        <w:t>f:\python-django-project\testproject3\env\scripts\python.exe|f:\python-django-project\testproject3\env\lib\site-packages\wfastcgi.py</w:t>
-      </w:r>
-      <w:r>
-        <w:rPr>
-          <w:rFonts w:ascii="Cambria" w:hAnsi="Cambria"/>
-        </w:rPr>
-        <w:t>”</w:t>
-      </w:r>
-    </w:p>
-    <w:p>
-      <w:pPr>
-        <w:ind w:left="720"/>
-        <w:rPr>
-          <w:rFonts w:ascii="Cambria" w:hAnsi="Cambria"/>
-        </w:rPr>
-      </w:pPr>
-    </w:p>
-    <w:p>
-      <w:pPr>
-        <w:ind w:left="1440"/>
-        <w:rPr>
-          <w:rFonts w:ascii="Cambria" w:hAnsi="Cambria"/>
-        </w:rPr>
-      </w:pPr>
-      <w:r>
-        <w:rPr>
-          <w:rFonts w:ascii="Cambria" w:hAnsi="Cambria"/>
-        </w:rPr>
-        <w:t>Now click on ‘Request Restrictions</w:t>
-      </w:r>
-      <w:proofErr w:type="gramStart"/>
-      <w:r>
-        <w:rPr>
-          <w:rFonts w:ascii="Cambria" w:hAnsi="Cambria"/>
-        </w:rPr>
-        <w:t>’ ,</w:t>
-      </w:r>
-      <w:proofErr w:type="gramEnd"/>
-      <w:r>
-        <w:rPr>
-          <w:rFonts w:ascii="Cambria" w:hAnsi="Cambria"/>
-        </w:rPr>
-        <w:t xml:space="preserve"> below dialog box will appear, uncheck ‘Invoke handler only if request is mapped to’ and click ok:</w:t>
-      </w:r>
-    </w:p>
-    <w:p>
-      <w:pPr>
-        <w:rPr>
-          <w:rFonts w:ascii="Cambria" w:hAnsi="Cambria"/>
-        </w:rPr>
-      </w:pPr>
-      <w:r>
-        <w:rPr>
-          <w:rFonts w:ascii="Cambria" w:hAnsi="Cambria"/>
-          <w:noProof/>
-        </w:rPr>
-        <w:t xml:space="preserve">                            </w:t>
+        <w:t>Add Handler Mapping in App:</w:t>
+      </w:r>
+    </w:p>
+    <w:p>
+      <w:pPr>
+        <w:pStyle w:val="ListParagraph"/>
+        <w:numPr>
+          <w:ilvl w:val="0"/>
+          <w:numId w:val="5"/>
+        </w:numPr>
+        <w:rPr>
+          <w:rFonts w:ascii="Cambria" w:hAnsi="Cambria"/>
+        </w:rPr>
+      </w:pPr>
+      <w:r>
+        <w:rPr>
+          <w:rFonts w:ascii="Cambria" w:hAnsi="Cambria"/>
+        </w:rPr>
+        <w:t>Select website and click on Handler mappings as shown below:</w:t>
+      </w:r>
+    </w:p>
+    <w:p>
+      <w:pPr>
+        <w:rPr>
+          <w:rFonts w:ascii="Cambria" w:hAnsi="Cambria"/>
+          <w:noProof/>
+        </w:rPr>
+      </w:pPr>
+      <w:r>
+        <w:rPr>
+          <w:rFonts w:ascii="Cambria" w:hAnsi="Cambria"/>
+          <w:noProof/>
+        </w:rPr>
+        <w:t xml:space="preserve">                                    </w:t>
       </w:r>
       <w:r>
         <w:rPr>
@@ -1357,10 +1245,10 @@
           <w:noProof/>
         </w:rPr>
         <w:drawing>
-          <wp:inline distT="0" distB="0" distL="0" distR="0" wp14:anchorId="12BB8A98" wp14:editId="0121BD27">
-            <wp:extent cx="5386387" cy="2323951"/>
-            <wp:effectExtent l="0" t="0" r="5080" b="635"/>
-            <wp:docPr id="60" name="Picture 60"/>
+          <wp:inline distT="0" distB="0" distL="0" distR="0" wp14:anchorId="0341EA47" wp14:editId="6163DBD9">
+            <wp:extent cx="5057775" cy="1959610"/>
+            <wp:effectExtent l="0" t="0" r="9525" b="2540"/>
+            <wp:docPr id="56" name="Picture 56"/>
             <wp:cNvGraphicFramePr>
               <a:graphicFrameLocks xmlns:a="http://schemas.openxmlformats.org/drawingml/2006/main" noChangeAspect="1"/>
             </wp:cNvGraphicFramePr>
@@ -1380,7 +1268,7 @@
                   <pic:spPr>
                     <a:xfrm>
                       <a:off x="0" y="0"/>
-                      <a:ext cx="5402371" cy="2330847"/>
+                      <a:ext cx="5059636" cy="1960331"/>
                     </a:xfrm>
                     <a:prstGeom prst="rect">
                       <a:avLst/>
@@ -1408,22 +1296,39 @@
         <w:rPr>
           <w:rFonts w:ascii="Cambria" w:hAnsi="Cambria"/>
         </w:rPr>
-        <w:t>On click of ‘ok’ below pop up will appear. Click ‘Yes’.</w:t>
-      </w:r>
-    </w:p>
-    <w:p>
-      <w:pPr>
-        <w:rPr>
-          <w:rFonts w:ascii="Cambria" w:hAnsi="Cambria"/>
-        </w:rPr>
-      </w:pPr>
-      <w:r>
-        <w:rPr>
-          <w:rFonts w:ascii="Cambria" w:hAnsi="Cambria"/>
-          <w:noProof/>
-        </w:rPr>
-        <w:lastRenderedPageBreak/>
-        <w:t xml:space="preserve">                                         </w:t>
+        <w:t>O</w:t>
+      </w:r>
+      <w:r>
+        <w:rPr>
+          <w:rFonts w:ascii="Cambria" w:hAnsi="Cambria"/>
+        </w:rPr>
+        <w:t>n</w:t>
+      </w:r>
+      <w:r>
+        <w:rPr>
+          <w:rFonts w:ascii="Cambria" w:hAnsi="Cambria"/>
+        </w:rPr>
+        <w:t xml:space="preserve"> click ‘Handler Mappings’ Dialog box shown below will </w:t>
+      </w:r>
+      <w:r>
+        <w:rPr>
+          <w:rFonts w:ascii="Cambria" w:hAnsi="Cambria"/>
+        </w:rPr>
+        <w:t>appear:</w:t>
+      </w:r>
+    </w:p>
+    <w:p>
+      <w:pPr>
+        <w:rPr>
+          <w:rFonts w:ascii="Cambria" w:hAnsi="Cambria"/>
+        </w:rPr>
+      </w:pPr>
+      <w:r>
+        <w:rPr>
+          <w:rFonts w:ascii="Cambria" w:hAnsi="Cambria"/>
+          <w:noProof/>
+        </w:rPr>
+        <w:t xml:space="preserve">                               </w:t>
       </w:r>
       <w:r>
         <w:rPr>
@@ -1431,10 +1336,10 @@
           <w:noProof/>
         </w:rPr>
         <w:drawing>
-          <wp:inline distT="0" distB="0" distL="0" distR="0" wp14:anchorId="0EA71E79" wp14:editId="2475A01C">
-            <wp:extent cx="5186363" cy="2212975"/>
+          <wp:inline distT="0" distB="0" distL="0" distR="0" wp14:anchorId="06AC81E6" wp14:editId="0FA4AD2F">
+            <wp:extent cx="5124450" cy="1583690"/>
             <wp:effectExtent l="0" t="0" r="0" b="0"/>
-            <wp:docPr id="61" name="Picture 61"/>
+            <wp:docPr id="57" name="Picture 57"/>
             <wp:cNvGraphicFramePr>
               <a:graphicFrameLocks xmlns:a="http://schemas.openxmlformats.org/drawingml/2006/main" noChangeAspect="1"/>
             </wp:cNvGraphicFramePr>
@@ -1454,7 +1359,7 @@
                   <pic:spPr>
                     <a:xfrm>
                       <a:off x="0" y="0"/>
-                      <a:ext cx="5193488" cy="2216015"/>
+                      <a:ext cx="5126951" cy="1584463"/>
                     </a:xfrm>
                     <a:prstGeom prst="rect">
                       <a:avLst/>
@@ -1482,21 +1387,22 @@
         <w:rPr>
           <w:rFonts w:ascii="Cambria" w:hAnsi="Cambria"/>
         </w:rPr>
-        <w:t>Now you can find the handler below:</w:t>
-      </w:r>
-    </w:p>
-    <w:p>
-      <w:pPr>
-        <w:rPr>
-          <w:rFonts w:ascii="Cambria" w:hAnsi="Cambria"/>
-        </w:rPr>
-      </w:pPr>
-      <w:r>
-        <w:rPr>
-          <w:rFonts w:ascii="Cambria" w:hAnsi="Cambria"/>
-          <w:noProof/>
-        </w:rPr>
-        <w:t xml:space="preserve">                                       </w:t>
+        <w:t>Click on ‘Add Module Mapping’ highlighted in above dialog box, on click below dialog box will appear.</w:t>
+      </w:r>
+    </w:p>
+    <w:p>
+      <w:pPr>
+        <w:rPr>
+          <w:rFonts w:ascii="Cambria" w:hAnsi="Cambria"/>
+        </w:rPr>
+      </w:pPr>
+      <w:r>
+        <w:rPr>
+          <w:rFonts w:ascii="Cambria" w:hAnsi="Cambria"/>
+          <w:noProof/>
+        </w:rPr>
+        <w:lastRenderedPageBreak/>
+        <w:t xml:space="preserve">                                      </w:t>
       </w:r>
       <w:r>
         <w:rPr>
@@ -1504,10 +1410,10 @@
           <w:noProof/>
         </w:rPr>
         <w:drawing>
-          <wp:inline distT="0" distB="0" distL="0" distR="0" wp14:anchorId="60DA1628" wp14:editId="651763BA">
-            <wp:extent cx="5210175" cy="1513840"/>
-            <wp:effectExtent l="0" t="0" r="9525" b="0"/>
-            <wp:docPr id="62" name="Picture 62"/>
+          <wp:inline distT="0" distB="0" distL="0" distR="0" wp14:anchorId="7C618E3D" wp14:editId="4AE20A7C">
+            <wp:extent cx="5272087" cy="2501900"/>
+            <wp:effectExtent l="0" t="0" r="5080" b="0"/>
+            <wp:docPr id="59" name="Picture 59"/>
             <wp:cNvGraphicFramePr>
               <a:graphicFrameLocks xmlns:a="http://schemas.openxmlformats.org/drawingml/2006/main" noChangeAspect="1"/>
             </wp:cNvGraphicFramePr>
@@ -1527,7 +1433,7 @@
                   <pic:spPr>
                     <a:xfrm>
                       <a:off x="0" y="0"/>
-                      <a:ext cx="5212663" cy="1514563"/>
+                      <a:ext cx="5273617" cy="2502626"/>
                     </a:xfrm>
                     <a:prstGeom prst="rect">
                       <a:avLst/>
@@ -1542,83 +1448,154 @@
     </w:p>
     <w:p>
       <w:pPr>
-        <w:pStyle w:val="ListParagraph"/>
-        <w:numPr>
-          <w:ilvl w:val="1"/>
-          <w:numId w:val="3"/>
-        </w:numPr>
-        <w:rPr>
-          <w:rFonts w:ascii="Cambria" w:hAnsi="Cambria"/>
-          <w:sz w:val="28"/>
-          <w:szCs w:val="28"/>
+        <w:ind w:left="1440"/>
+        <w:rPr>
+          <w:rFonts w:ascii="Cambria" w:hAnsi="Cambria"/>
+          <w:b/>
           <w:u w:val="single"/>
         </w:rPr>
       </w:pPr>
+      <w:r>
+        <w:rPr>
+          <w:rFonts w:ascii="Cambria" w:hAnsi="Cambria"/>
+          <w:b/>
+          <w:u w:val="single"/>
+        </w:rPr>
+        <w:t>On above enter the data as given below:</w:t>
+      </w:r>
+    </w:p>
+    <w:p>
+      <w:pPr>
+        <w:ind w:left="1440"/>
+        <w:rPr>
+          <w:rFonts w:ascii="Cambria" w:hAnsi="Cambria"/>
+        </w:rPr>
+      </w:pPr>
+      <w:r>
+        <w:rPr>
+          <w:rFonts w:ascii="Cambria" w:hAnsi="Cambria"/>
+        </w:rPr>
+        <w:t>Enter “*” in request path</w:t>
+      </w:r>
+    </w:p>
+    <w:p>
+      <w:pPr>
+        <w:ind w:left="1440"/>
+        <w:rPr>
+          <w:rFonts w:ascii="Cambria" w:hAnsi="Cambria"/>
+        </w:rPr>
+      </w:pPr>
+      <w:r>
+        <w:rPr>
+          <w:rFonts w:ascii="Cambria" w:hAnsi="Cambria"/>
+        </w:rPr>
+        <w:t>Select ‘</w:t>
+      </w:r>
       <w:proofErr w:type="spellStart"/>
       <w:r>
         <w:rPr>
           <w:rFonts w:ascii="Cambria" w:hAnsi="Cambria"/>
-          <w:sz w:val="28"/>
-          <w:szCs w:val="28"/>
-          <w:u w:val="single"/>
-        </w:rPr>
-        <w:t>FastCGI</w:t>
+        </w:rPr>
+        <w:t>FastCgiModule</w:t>
       </w:r>
       <w:proofErr w:type="spellEnd"/>
       <w:r>
         <w:rPr>
           <w:rFonts w:ascii="Cambria" w:hAnsi="Cambria"/>
-          <w:sz w:val="28"/>
-          <w:szCs w:val="28"/>
-          <w:u w:val="single"/>
-        </w:rPr>
-        <w:t xml:space="preserve"> Setting:</w:t>
-      </w:r>
-    </w:p>
-    <w:p>
-      <w:pPr>
-        <w:pStyle w:val="ListParagraph"/>
-        <w:numPr>
-          <w:ilvl w:val="0"/>
-          <w:numId w:val="5"/>
-        </w:numPr>
-        <w:rPr>
-          <w:rFonts w:ascii="Cambria" w:hAnsi="Cambria"/>
-        </w:rPr>
-      </w:pPr>
-      <w:r>
-        <w:rPr>
-          <w:rFonts w:ascii="Cambria" w:hAnsi="Cambria"/>
-        </w:rPr>
-        <w:t>Click on ‘</w:t>
+        </w:rPr>
+        <w:t>’ in module</w:t>
+      </w:r>
+    </w:p>
+    <w:p>
+      <w:pPr>
+        <w:ind w:left="1440"/>
+        <w:rPr>
+          <w:rFonts w:ascii="Cambria" w:hAnsi="Cambria"/>
+        </w:rPr>
+      </w:pPr>
+      <w:r>
+        <w:rPr>
+          <w:rFonts w:ascii="Cambria" w:hAnsi="Cambria"/>
+        </w:rPr>
+        <w:t xml:space="preserve">In Executable (Optional) add the path that was generated when we enabled </w:t>
       </w:r>
       <w:proofErr w:type="spellStart"/>
       <w:r>
         <w:rPr>
           <w:rFonts w:ascii="Cambria" w:hAnsi="Cambria"/>
         </w:rPr>
-        <w:t>FastCGI</w:t>
+        <w:t>wfastcgi</w:t>
       </w:r>
       <w:proofErr w:type="spellEnd"/>
       <w:r>
         <w:rPr>
           <w:rFonts w:ascii="Cambria" w:hAnsi="Cambria"/>
         </w:rPr>
-        <w:t xml:space="preserve"> Settings’ on the icon shown below:</w:t>
-      </w:r>
-    </w:p>
-    <w:p>
-      <w:pPr>
-        <w:rPr>
-          <w:rFonts w:ascii="Cambria" w:hAnsi="Cambria"/>
-        </w:rPr>
-      </w:pPr>
-      <w:r>
-        <w:rPr>
-          <w:rFonts w:ascii="Cambria" w:hAnsi="Cambria"/>
-          <w:noProof/>
-        </w:rPr>
-        <w:t xml:space="preserve">                                    </w:t>
+        <w:t xml:space="preserve"> in above step (Below is the screenshot of the same):</w:t>
+      </w:r>
+    </w:p>
+    <w:p>
+      <w:pPr>
+        <w:ind w:left="2160"/>
+        <w:rPr>
+          <w:rFonts w:ascii="Cambria" w:hAnsi="Cambria"/>
+        </w:rPr>
+      </w:pPr>
+      <w:r>
+        <w:rPr>
+          <w:rFonts w:ascii="Cambria" w:hAnsi="Cambria"/>
+        </w:rPr>
+        <w:t>“f:\python-django-project\testproject3\env\scripts\python.exe|f:\python-django-project\testproject3\env\lib\site-packages\wfastcgi.py”</w:t>
+      </w:r>
+    </w:p>
+    <w:p>
+      <w:pPr>
+        <w:ind w:left="720"/>
+        <w:rPr>
+          <w:rFonts w:ascii="Cambria" w:hAnsi="Cambria"/>
+        </w:rPr>
+      </w:pPr>
+    </w:p>
+    <w:p>
+      <w:pPr>
+        <w:ind w:left="1440"/>
+        <w:rPr>
+          <w:rFonts w:ascii="Cambria" w:hAnsi="Cambria"/>
+        </w:rPr>
+      </w:pPr>
+      <w:r>
+        <w:rPr>
+          <w:rFonts w:ascii="Cambria" w:hAnsi="Cambria"/>
+        </w:rPr>
+        <w:t>Now click on ‘Request Restrictions</w:t>
+      </w:r>
+      <w:proofErr w:type="gramStart"/>
+      <w:r>
+        <w:rPr>
+          <w:rFonts w:ascii="Cambria" w:hAnsi="Cambria"/>
+        </w:rPr>
+        <w:t>’ ,</w:t>
+      </w:r>
+      <w:proofErr w:type="gramEnd"/>
+      <w:r>
+        <w:rPr>
+          <w:rFonts w:ascii="Cambria" w:hAnsi="Cambria"/>
+        </w:rPr>
+        <w:t xml:space="preserve"> below dialog box will appear, uncheck ‘Invoke handler only if request is mapped to’ and click ok:</w:t>
+      </w:r>
+    </w:p>
+    <w:p>
+      <w:pPr>
+        <w:rPr>
+          <w:rFonts w:ascii="Cambria" w:hAnsi="Cambria"/>
+        </w:rPr>
+      </w:pPr>
+      <w:r>
+        <w:rPr>
+          <w:rFonts w:ascii="Cambria" w:hAnsi="Cambria"/>
+          <w:noProof/>
+        </w:rPr>
+        <w:t xml:space="preserve">                            </w:t>
       </w:r>
       <w:r>
         <w:rPr>
@@ -1626,10 +1603,10 @@
           <w:noProof/>
         </w:rPr>
         <w:drawing>
-          <wp:inline distT="0" distB="0" distL="0" distR="0" wp14:anchorId="0D298224" wp14:editId="6762E018">
-            <wp:extent cx="5324475" cy="2338388"/>
-            <wp:effectExtent l="0" t="0" r="0" b="5080"/>
-            <wp:docPr id="63" name="Picture 63"/>
+          <wp:inline distT="0" distB="0" distL="0" distR="0" wp14:anchorId="12BB8A98" wp14:editId="0121BD27">
+            <wp:extent cx="5386387" cy="2323951"/>
+            <wp:effectExtent l="0" t="0" r="5080" b="635"/>
+            <wp:docPr id="60" name="Picture 60"/>
             <wp:cNvGraphicFramePr>
               <a:graphicFrameLocks xmlns:a="http://schemas.openxmlformats.org/drawingml/2006/main" noChangeAspect="1"/>
             </wp:cNvGraphicFramePr>
@@ -1649,7 +1626,7 @@
                   <pic:spPr>
                     <a:xfrm>
                       <a:off x="0" y="0"/>
-                      <a:ext cx="5331455" cy="2341453"/>
+                      <a:ext cx="5402371" cy="2330847"/>
                     </a:xfrm>
                     <a:prstGeom prst="rect">
                       <a:avLst/>
@@ -1665,42 +1642,6 @@
     <w:p>
       <w:pPr>
         <w:pStyle w:val="ListParagraph"/>
-        <w:ind w:left="1800"/>
-        <w:rPr>
-          <w:rFonts w:ascii="Cambria" w:hAnsi="Cambria"/>
-        </w:rPr>
-      </w:pPr>
-    </w:p>
-    <w:p>
-      <w:pPr>
-        <w:pStyle w:val="ListParagraph"/>
-        <w:ind w:left="1800"/>
-        <w:rPr>
-          <w:rFonts w:ascii="Cambria" w:hAnsi="Cambria"/>
-        </w:rPr>
-      </w:pPr>
-    </w:p>
-    <w:p>
-      <w:pPr>
-        <w:pStyle w:val="ListParagraph"/>
-        <w:ind w:left="1800"/>
-        <w:rPr>
-          <w:rFonts w:ascii="Cambria" w:hAnsi="Cambria"/>
-        </w:rPr>
-      </w:pPr>
-    </w:p>
-    <w:p>
-      <w:pPr>
-        <w:pStyle w:val="ListParagraph"/>
-        <w:ind w:left="1800"/>
-        <w:rPr>
-          <w:rFonts w:ascii="Cambria" w:hAnsi="Cambria"/>
-        </w:rPr>
-      </w:pPr>
-    </w:p>
-    <w:p>
-      <w:pPr>
-        <w:pStyle w:val="ListParagraph"/>
         <w:numPr>
           <w:ilvl w:val="0"/>
           <w:numId w:val="5"/>
@@ -1713,36 +1654,22 @@
         <w:rPr>
           <w:rFonts w:ascii="Cambria" w:hAnsi="Cambria"/>
         </w:rPr>
+        <w:t>On click of ‘ok’ below pop up will appear. Click ‘Yes’.</w:t>
+      </w:r>
+    </w:p>
+    <w:p>
+      <w:pPr>
+        <w:rPr>
+          <w:rFonts w:ascii="Cambria" w:hAnsi="Cambria"/>
+        </w:rPr>
+      </w:pPr>
+      <w:r>
+        <w:rPr>
+          <w:rFonts w:ascii="Cambria" w:hAnsi="Cambria"/>
+          <w:noProof/>
+        </w:rPr>
         <w:lastRenderedPageBreak/>
-        <w:t>On click you will find the arguments that was created using ‘</w:t>
-      </w:r>
-      <w:proofErr w:type="spellStart"/>
-      <w:r>
-        <w:rPr>
-          <w:rFonts w:ascii="Cambria" w:hAnsi="Cambria"/>
-        </w:rPr>
-        <w:t>wfastcgi</w:t>
-      </w:r>
-      <w:proofErr w:type="spellEnd"/>
-      <w:r>
-        <w:rPr>
-          <w:rFonts w:ascii="Cambria" w:hAnsi="Cambria"/>
-        </w:rPr>
-        <w:t xml:space="preserve">-enable’. In previous stage. </w:t>
-      </w:r>
-    </w:p>
-    <w:p>
-      <w:pPr>
-        <w:rPr>
-          <w:rFonts w:ascii="Cambria" w:hAnsi="Cambria"/>
-        </w:rPr>
-      </w:pPr>
-      <w:r>
-        <w:rPr>
-          <w:rFonts w:ascii="Cambria" w:hAnsi="Cambria"/>
-          <w:noProof/>
-        </w:rPr>
-        <w:t xml:space="preserve">                                       </w:t>
+        <w:t xml:space="preserve">                                         </w:t>
       </w:r>
       <w:r>
         <w:rPr>
@@ -1750,10 +1677,10 @@
           <w:noProof/>
         </w:rPr>
         <w:drawing>
-          <wp:inline distT="0" distB="0" distL="0" distR="0" wp14:anchorId="3404497F" wp14:editId="6D69E9F7">
-            <wp:extent cx="5324475" cy="1500188"/>
-            <wp:effectExtent l="0" t="0" r="0" b="5080"/>
-            <wp:docPr id="64" name="Picture 64"/>
+          <wp:inline distT="0" distB="0" distL="0" distR="0" wp14:anchorId="0EA71E79" wp14:editId="2475A01C">
+            <wp:extent cx="5186363" cy="2212975"/>
+            <wp:effectExtent l="0" t="0" r="0" b="0"/>
+            <wp:docPr id="61" name="Picture 61"/>
             <wp:cNvGraphicFramePr>
               <a:graphicFrameLocks xmlns:a="http://schemas.openxmlformats.org/drawingml/2006/main" noChangeAspect="1"/>
             </wp:cNvGraphicFramePr>
@@ -1773,7 +1700,7 @@
                   <pic:spPr>
                     <a:xfrm>
                       <a:off x="0" y="0"/>
-                      <a:ext cx="5328305" cy="1501267"/>
+                      <a:ext cx="5193488" cy="2216015"/>
                     </a:xfrm>
                     <a:prstGeom prst="rect">
                       <a:avLst/>
@@ -1801,39 +1728,21 @@
         <w:rPr>
           <w:rFonts w:ascii="Cambria" w:hAnsi="Cambria"/>
         </w:rPr>
-        <w:t xml:space="preserve">Double click on </w:t>
-      </w:r>
-      <w:r>
-        <w:rPr>
-          <w:rFonts w:ascii="Cambria" w:hAnsi="Cambria"/>
-        </w:rPr>
-        <w:t xml:space="preserve">argument or select argument and click edit, below dialog box will appear </w:t>
-      </w:r>
-      <w:r>
-        <w:rPr>
-          <w:rFonts w:ascii="Cambria" w:hAnsi="Cambria"/>
-        </w:rPr>
-        <w:t>and then</w:t>
-      </w:r>
-      <w:r>
-        <w:rPr>
-          <w:rFonts w:ascii="Cambria" w:hAnsi="Cambria"/>
-        </w:rPr>
-        <w:t xml:space="preserve"> click on ‘collection’ highlighted below.</w:t>
-      </w:r>
-    </w:p>
-    <w:p>
-      <w:pPr>
-        <w:rPr>
-          <w:rFonts w:ascii="Cambria" w:hAnsi="Cambria"/>
-        </w:rPr>
-      </w:pPr>
-      <w:r>
-        <w:rPr>
-          <w:rFonts w:ascii="Cambria" w:hAnsi="Cambria"/>
-          <w:noProof/>
-        </w:rPr>
-        <w:t xml:space="preserve">                                  </w:t>
+        <w:t>Now you can find the handler below:</w:t>
+      </w:r>
+    </w:p>
+    <w:p>
+      <w:pPr>
+        <w:rPr>
+          <w:rFonts w:ascii="Cambria" w:hAnsi="Cambria"/>
+        </w:rPr>
+      </w:pPr>
+      <w:r>
+        <w:rPr>
+          <w:rFonts w:ascii="Cambria" w:hAnsi="Cambria"/>
+          <w:noProof/>
+        </w:rPr>
+        <w:t xml:space="preserve">                                       </w:t>
       </w:r>
       <w:r>
         <w:rPr>
@@ -1841,10 +1750,10 @@
           <w:noProof/>
         </w:rPr>
         <w:drawing>
-          <wp:inline distT="0" distB="0" distL="0" distR="0" wp14:anchorId="6DC7E1B1" wp14:editId="2D335A07">
-            <wp:extent cx="5438775" cy="2238375"/>
-            <wp:effectExtent l="0" t="0" r="9525" b="9525"/>
-            <wp:docPr id="65" name="Picture 65"/>
+          <wp:inline distT="0" distB="0" distL="0" distR="0" wp14:anchorId="60DA1628" wp14:editId="651763BA">
+            <wp:extent cx="5210175" cy="1513840"/>
+            <wp:effectExtent l="0" t="0" r="9525" b="0"/>
+            <wp:docPr id="62" name="Picture 62"/>
             <wp:cNvGraphicFramePr>
               <a:graphicFrameLocks xmlns:a="http://schemas.openxmlformats.org/drawingml/2006/main" noChangeAspect="1"/>
             </wp:cNvGraphicFramePr>
@@ -1864,7 +1773,7 @@
                   <pic:spPr>
                     <a:xfrm>
                       <a:off x="0" y="0"/>
-                      <a:ext cx="5443608" cy="2240364"/>
+                      <a:ext cx="5212663" cy="1514563"/>
                     </a:xfrm>
                     <a:prstGeom prst="rect">
                       <a:avLst/>
@@ -1881,6 +1790,41 @@
       <w:pPr>
         <w:pStyle w:val="ListParagraph"/>
         <w:numPr>
+          <w:ilvl w:val="1"/>
+          <w:numId w:val="3"/>
+        </w:numPr>
+        <w:rPr>
+          <w:rFonts w:ascii="Cambria" w:hAnsi="Cambria"/>
+          <w:sz w:val="28"/>
+          <w:szCs w:val="28"/>
+          <w:u w:val="single"/>
+        </w:rPr>
+      </w:pPr>
+      <w:proofErr w:type="spellStart"/>
+      <w:r>
+        <w:rPr>
+          <w:rFonts w:ascii="Cambria" w:hAnsi="Cambria"/>
+          <w:sz w:val="28"/>
+          <w:szCs w:val="28"/>
+          <w:u w:val="single"/>
+        </w:rPr>
+        <w:t>FastCGI</w:t>
+      </w:r>
+      <w:proofErr w:type="spellEnd"/>
+      <w:r>
+        <w:rPr>
+          <w:rFonts w:ascii="Cambria" w:hAnsi="Cambria"/>
+          <w:sz w:val="28"/>
+          <w:szCs w:val="28"/>
+          <w:u w:val="single"/>
+        </w:rPr>
+        <w:t xml:space="preserve"> Setting:</w:t>
+      </w:r>
+    </w:p>
+    <w:p>
+      <w:pPr>
+        <w:pStyle w:val="ListParagraph"/>
+        <w:numPr>
           <w:ilvl w:val="0"/>
           <w:numId w:val="5"/>
         </w:numPr>
@@ -1892,21 +1836,35 @@
         <w:rPr>
           <w:rFonts w:ascii="Cambria" w:hAnsi="Cambria"/>
         </w:rPr>
-        <w:t>On click of ‘Collection’ as mentioned above, below dialog box will appear add properties:</w:t>
-      </w:r>
-    </w:p>
-    <w:p>
-      <w:pPr>
-        <w:rPr>
-          <w:rFonts w:ascii="Cambria" w:hAnsi="Cambria"/>
-        </w:rPr>
-      </w:pPr>
-      <w:r>
-        <w:rPr>
-          <w:rFonts w:ascii="Cambria" w:hAnsi="Cambria"/>
-          <w:noProof/>
-        </w:rPr>
-        <w:t xml:space="preserve">                                             </w:t>
+        <w:t>Click on ‘</w:t>
+      </w:r>
+      <w:proofErr w:type="spellStart"/>
+      <w:r>
+        <w:rPr>
+          <w:rFonts w:ascii="Cambria" w:hAnsi="Cambria"/>
+        </w:rPr>
+        <w:t>FastCGI</w:t>
+      </w:r>
+      <w:proofErr w:type="spellEnd"/>
+      <w:r>
+        <w:rPr>
+          <w:rFonts w:ascii="Cambria" w:hAnsi="Cambria"/>
+        </w:rPr>
+        <w:t xml:space="preserve"> Settings’ on the icon shown below:</w:t>
+      </w:r>
+    </w:p>
+    <w:p>
+      <w:pPr>
+        <w:rPr>
+          <w:rFonts w:ascii="Cambria" w:hAnsi="Cambria"/>
+        </w:rPr>
+      </w:pPr>
+      <w:r>
+        <w:rPr>
+          <w:rFonts w:ascii="Cambria" w:hAnsi="Cambria"/>
+          <w:noProof/>
+        </w:rPr>
+        <w:t xml:space="preserve">                                    </w:t>
       </w:r>
       <w:r>
         <w:rPr>
@@ -1914,10 +1872,10 @@
           <w:noProof/>
         </w:rPr>
         <w:drawing>
-          <wp:inline distT="0" distB="0" distL="0" distR="0" wp14:anchorId="6C350568" wp14:editId="33FFC653">
-            <wp:extent cx="5105400" cy="2778125"/>
-            <wp:effectExtent l="0" t="0" r="0" b="3175"/>
-            <wp:docPr id="67" name="Picture 67"/>
+          <wp:inline distT="0" distB="0" distL="0" distR="0" wp14:anchorId="0D298224" wp14:editId="6762E018">
+            <wp:extent cx="5324475" cy="2338388"/>
+            <wp:effectExtent l="0" t="0" r="0" b="5080"/>
+            <wp:docPr id="63" name="Picture 63"/>
             <wp:cNvGraphicFramePr>
               <a:graphicFrameLocks xmlns:a="http://schemas.openxmlformats.org/drawingml/2006/main" noChangeAspect="1"/>
             </wp:cNvGraphicFramePr>
@@ -1937,7 +1895,7 @@
                   <pic:spPr>
                     <a:xfrm>
                       <a:off x="0" y="0"/>
-                      <a:ext cx="5106624" cy="2778791"/>
+                      <a:ext cx="5331455" cy="2341453"/>
                     </a:xfrm>
                     <a:prstGeom prst="rect">
                       <a:avLst/>
@@ -1952,6 +1910,35 @@
     </w:p>
     <w:p>
       <w:pPr>
+        <w:pStyle w:val="ListParagraph"/>
+        <w:ind w:left="1800"/>
+        <w:rPr>
+          <w:rFonts w:ascii="Cambria" w:hAnsi="Cambria"/>
+        </w:rPr>
+      </w:pPr>
+    </w:p>
+    <w:p>
+      <w:pPr>
+        <w:pStyle w:val="ListParagraph"/>
+        <w:ind w:left="1800"/>
+        <w:rPr>
+          <w:rFonts w:ascii="Cambria" w:hAnsi="Cambria"/>
+        </w:rPr>
+      </w:pPr>
+    </w:p>
+    <w:p>
+      <w:pPr>
+        <w:pStyle w:val="ListParagraph"/>
+        <w:ind w:left="1800"/>
+        <w:rPr>
+          <w:rFonts w:ascii="Cambria" w:hAnsi="Cambria"/>
+        </w:rPr>
+      </w:pPr>
+    </w:p>
+    <w:p>
+      <w:pPr>
+        <w:pStyle w:val="ListParagraph"/>
+        <w:ind w:left="1800"/>
         <w:rPr>
           <w:rFonts w:ascii="Cambria" w:hAnsi="Cambria"/>
         </w:rPr>
@@ -1972,188 +1959,36 @@
         <w:rPr>
           <w:rFonts w:ascii="Cambria" w:hAnsi="Cambria"/>
         </w:rPr>
-        <w:t>Properties need to be added are given below:</w:t>
-      </w:r>
-    </w:p>
-    <w:p>
-      <w:pPr>
-        <w:spacing w:after="0"/>
-        <w:ind w:left="2160"/>
-        <w:rPr>
-          <w:rFonts w:ascii="Cambria" w:hAnsi="Cambria"/>
-        </w:rPr>
-      </w:pPr>
-      <w:r>
-        <w:rPr>
-          <w:rFonts w:ascii="Cambria" w:hAnsi="Cambria"/>
-        </w:rPr>
-        <w:t>DJANGO_SETTINGS_MODULE</w:t>
-      </w:r>
-    </w:p>
-    <w:p>
-      <w:pPr>
-        <w:spacing w:after="0"/>
-        <w:ind w:left="2160"/>
-        <w:rPr>
-          <w:rFonts w:ascii="Cambria" w:hAnsi="Cambria"/>
-        </w:rPr>
-      </w:pPr>
+        <w:lastRenderedPageBreak/>
+        <w:t>On click you will find the arguments that was created using ‘</w:t>
+      </w:r>
       <w:proofErr w:type="spellStart"/>
       <w:r>
         <w:rPr>
           <w:rFonts w:ascii="Cambria" w:hAnsi="Cambria"/>
         </w:rPr>
-        <w:t>myproject.settings</w:t>
+        <w:t>wfastcgi</w:t>
       </w:r>
       <w:proofErr w:type="spellEnd"/>
-    </w:p>
-    <w:p>
-      <w:pPr>
-        <w:spacing w:after="0"/>
-        <w:ind w:left="2160"/>
-        <w:rPr>
-          <w:rFonts w:ascii="Cambria" w:hAnsi="Cambria"/>
-        </w:rPr>
-      </w:pPr>
-    </w:p>
-    <w:p>
-      <w:pPr>
-        <w:spacing w:after="0"/>
-        <w:ind w:left="2160"/>
-        <w:rPr>
-          <w:rFonts w:ascii="Cambria" w:hAnsi="Cambria"/>
-        </w:rPr>
-      </w:pPr>
-      <w:r>
-        <w:rPr>
-          <w:rFonts w:ascii="Cambria" w:hAnsi="Cambria"/>
-        </w:rPr>
-        <w:t>PYTHONPATH</w:t>
-      </w:r>
-    </w:p>
-    <w:p>
-      <w:pPr>
-        <w:spacing w:after="0"/>
-        <w:ind w:left="2160"/>
-        <w:rPr>
-          <w:rFonts w:ascii="Cambria" w:hAnsi="Cambria"/>
-        </w:rPr>
-      </w:pPr>
-      <w:r>
-        <w:rPr>
-          <w:rFonts w:ascii="Cambria" w:hAnsi="Cambria"/>
-        </w:rPr>
-        <w:t>F:\Python-Django-Project\testproject3\env\Scripts\myproject</w:t>
-      </w:r>
-    </w:p>
-    <w:p>
-      <w:pPr>
-        <w:spacing w:after="0"/>
-        <w:ind w:left="2160"/>
-        <w:rPr>
-          <w:rFonts w:ascii="Cambria" w:hAnsi="Cambria"/>
-        </w:rPr>
-      </w:pPr>
-    </w:p>
-    <w:p>
-      <w:pPr>
-        <w:spacing w:after="0"/>
-        <w:ind w:left="2160"/>
-        <w:rPr>
-          <w:rFonts w:ascii="Cambria" w:hAnsi="Cambria"/>
-        </w:rPr>
-      </w:pPr>
-      <w:r>
-        <w:rPr>
-          <w:rFonts w:ascii="Cambria" w:hAnsi="Cambria"/>
-        </w:rPr>
-        <w:t>WSGI_HANDLER</w:t>
-      </w:r>
-    </w:p>
-    <w:p>
-      <w:pPr>
-        <w:spacing w:after="0"/>
-        <w:ind w:left="2160"/>
-        <w:rPr>
-          <w:rFonts w:ascii="Cambria" w:hAnsi="Cambria"/>
-        </w:rPr>
-      </w:pPr>
-      <w:proofErr w:type="spellStart"/>
-      <w:r>
-        <w:rPr>
-          <w:rFonts w:ascii="Cambria" w:hAnsi="Cambria"/>
-        </w:rPr>
-        <w:t>django.core.wsgi.get_wsgi_</w:t>
-      </w:r>
-      <w:proofErr w:type="gramStart"/>
-      <w:r>
-        <w:rPr>
-          <w:rFonts w:ascii="Cambria" w:hAnsi="Cambria"/>
-        </w:rPr>
-        <w:t>application</w:t>
-      </w:r>
-      <w:proofErr w:type="spellEnd"/>
-      <w:r>
-        <w:rPr>
-          <w:rFonts w:ascii="Cambria" w:hAnsi="Cambria"/>
-        </w:rPr>
-        <w:t>(</w:t>
-      </w:r>
-      <w:proofErr w:type="gramEnd"/>
-      <w:r>
-        <w:rPr>
-          <w:rFonts w:ascii="Cambria" w:hAnsi="Cambria"/>
-        </w:rPr>
-        <w:t>)</w:t>
-      </w:r>
-    </w:p>
-    <w:p>
-      <w:pPr>
-        <w:spacing w:after="0"/>
-        <w:rPr>
-          <w:rFonts w:ascii="Cambria" w:hAnsi="Cambria"/>
-        </w:rPr>
-      </w:pPr>
-    </w:p>
-    <w:p>
-      <w:pPr>
-        <w:spacing w:after="0"/>
-        <w:rPr>
-          <w:rFonts w:ascii="Cambria" w:hAnsi="Cambria"/>
-        </w:rPr>
-      </w:pPr>
-    </w:p>
-    <w:p>
-      <w:pPr>
-        <w:pStyle w:val="ListParagraph"/>
-        <w:numPr>
-          <w:ilvl w:val="0"/>
-          <w:numId w:val="5"/>
-        </w:numPr>
-        <w:rPr>
-          <w:rFonts w:ascii="Cambria" w:hAnsi="Cambria"/>
-        </w:rPr>
-      </w:pPr>
-      <w:r>
-        <w:rPr>
-          <w:rFonts w:ascii="Cambria" w:hAnsi="Cambria"/>
-        </w:rPr>
-        <w:t>Once added dialog box will look like below</w:t>
-      </w:r>
-    </w:p>
-    <w:p>
-      <w:pPr>
-        <w:rPr>
-          <w:rFonts w:ascii="Cambria" w:hAnsi="Cambria"/>
-          <w:noProof/>
-        </w:rPr>
-      </w:pPr>
-      <w:r>
-        <w:rPr>
-          <w:rFonts w:ascii="Cambria" w:hAnsi="Cambria"/>
-          <w:noProof/>
-        </w:rPr>
-        <w:t xml:space="preserve">                              </w:t>
+      <w:r>
+        <w:rPr>
+          <w:rFonts w:ascii="Cambria" w:hAnsi="Cambria"/>
+        </w:rPr>
+        <w:t xml:space="preserve">-enable’. In previous stage. </w:t>
+      </w:r>
+    </w:p>
+    <w:p>
+      <w:pPr>
+        <w:rPr>
+          <w:rFonts w:ascii="Cambria" w:hAnsi="Cambria"/>
+        </w:rPr>
+      </w:pPr>
+      <w:r>
+        <w:rPr>
+          <w:rFonts w:ascii="Cambria" w:hAnsi="Cambria"/>
+          <w:noProof/>
+        </w:rPr>
+        <w:t xml:space="preserve">                                       </w:t>
       </w:r>
       <w:r>
         <w:rPr>
@@ -2161,10 +1996,10 @@
           <w:noProof/>
         </w:rPr>
         <w:drawing>
-          <wp:inline distT="0" distB="0" distL="0" distR="0" wp14:anchorId="0797CA67" wp14:editId="3AEC6446">
-            <wp:extent cx="5395912" cy="2622550"/>
-            <wp:effectExtent l="0" t="0" r="0" b="6350"/>
-            <wp:docPr id="69" name="Picture 69"/>
+          <wp:inline distT="0" distB="0" distL="0" distR="0" wp14:anchorId="3404497F" wp14:editId="6D69E9F7">
+            <wp:extent cx="5324475" cy="1500188"/>
+            <wp:effectExtent l="0" t="0" r="0" b="5080"/>
+            <wp:docPr id="64" name="Picture 64"/>
             <wp:cNvGraphicFramePr>
               <a:graphicFrameLocks xmlns:a="http://schemas.openxmlformats.org/drawingml/2006/main" noChangeAspect="1"/>
             </wp:cNvGraphicFramePr>
@@ -2184,7 +2019,7 @@
                   <pic:spPr>
                     <a:xfrm>
                       <a:off x="0" y="0"/>
-                      <a:ext cx="5397486" cy="2623315"/>
+                      <a:ext cx="5328305" cy="1501267"/>
                     </a:xfrm>
                     <a:prstGeom prst="rect">
                       <a:avLst/>
@@ -2212,44 +2047,50 @@
         <w:rPr>
           <w:rFonts w:ascii="Cambria" w:hAnsi="Cambria"/>
         </w:rPr>
-        <w:t xml:space="preserve">Once Handler &amp; </w:t>
-      </w:r>
-      <w:proofErr w:type="spellStart"/>
-      <w:r>
-        <w:rPr>
-          <w:rFonts w:ascii="Cambria" w:hAnsi="Cambria"/>
-        </w:rPr>
-        <w:t>FastCGI</w:t>
-      </w:r>
-      <w:proofErr w:type="spellEnd"/>
-      <w:r>
-        <w:rPr>
-          <w:rFonts w:ascii="Cambria" w:hAnsi="Cambria"/>
-        </w:rPr>
-        <w:t xml:space="preserve"> is configured: Click on Browser *94:</w:t>
-      </w:r>
-    </w:p>
-    <w:p>
-      <w:pPr>
-        <w:rPr>
-          <w:rFonts w:ascii="Cambria" w:hAnsi="Cambria"/>
-        </w:rPr>
-      </w:pPr>
-      <w:r>
-        <w:rPr>
-          <w:noProof/>
-        </w:rPr>
-        <w:t xml:space="preserve">                          </w:t>
-      </w:r>
-      <w:r>
-        <w:rPr>
+        <w:t xml:space="preserve">Double click on </w:t>
+      </w:r>
+      <w:r>
+        <w:rPr>
+          <w:rFonts w:ascii="Cambria" w:hAnsi="Cambria"/>
+        </w:rPr>
+        <w:t xml:space="preserve">argument or select argument and click edit, below dialog box will appear </w:t>
+      </w:r>
+      <w:r>
+        <w:rPr>
+          <w:rFonts w:ascii="Cambria" w:hAnsi="Cambria"/>
+        </w:rPr>
+        <w:t>and then</w:t>
+      </w:r>
+      <w:r>
+        <w:rPr>
+          <w:rFonts w:ascii="Cambria" w:hAnsi="Cambria"/>
+        </w:rPr>
+        <w:t xml:space="preserve"> click on ‘collection’ highlighted below.</w:t>
+      </w:r>
+    </w:p>
+    <w:p>
+      <w:pPr>
+        <w:rPr>
+          <w:rFonts w:ascii="Cambria" w:hAnsi="Cambria"/>
+        </w:rPr>
+      </w:pPr>
+      <w:r>
+        <w:rPr>
+          <w:rFonts w:ascii="Cambria" w:hAnsi="Cambria"/>
+          <w:noProof/>
+        </w:rPr>
+        <w:t xml:space="preserve">                                  </w:t>
+      </w:r>
+      <w:r>
+        <w:rPr>
+          <w:rFonts w:ascii="Cambria" w:hAnsi="Cambria"/>
           <w:noProof/>
         </w:rPr>
         <w:drawing>
-          <wp:inline distT="0" distB="0" distL="0" distR="0" wp14:anchorId="01FE20CE" wp14:editId="5A4341AA">
-            <wp:extent cx="5538788" cy="2331085"/>
-            <wp:effectExtent l="0" t="0" r="5080" b="0"/>
-            <wp:docPr id="78" name="Picture 78"/>
+          <wp:inline distT="0" distB="0" distL="0" distR="0" wp14:anchorId="6DC7E1B1" wp14:editId="2D335A07">
+            <wp:extent cx="5438775" cy="2238375"/>
+            <wp:effectExtent l="0" t="0" r="9525" b="9525"/>
+            <wp:docPr id="65" name="Picture 65"/>
             <wp:cNvGraphicFramePr>
               <a:graphicFrameLocks xmlns:a="http://schemas.openxmlformats.org/drawingml/2006/main" noChangeAspect="1"/>
             </wp:cNvGraphicFramePr>
@@ -2269,7 +2110,7 @@
                   <pic:spPr>
                     <a:xfrm>
                       <a:off x="0" y="0"/>
-                      <a:ext cx="5539712" cy="2331474"/>
+                      <a:ext cx="5443608" cy="2240364"/>
                     </a:xfrm>
                     <a:prstGeom prst="rect">
                       <a:avLst/>
@@ -2284,20 +2125,45 @@
     </w:p>
     <w:p>
       <w:pPr>
-        <w:rPr>
-          <w:rFonts w:ascii="Cambria" w:hAnsi="Cambria"/>
-        </w:rPr>
-      </w:pPr>
-      <w:r>
-        <w:rPr>
-          <w:noProof/>
-        </w:rPr>
-        <w:lastRenderedPageBreak/>
+        <w:pStyle w:val="ListParagraph"/>
+        <w:numPr>
+          <w:ilvl w:val="0"/>
+          <w:numId w:val="5"/>
+        </w:numPr>
+        <w:rPr>
+          <w:rFonts w:ascii="Cambria" w:hAnsi="Cambria"/>
+        </w:rPr>
+      </w:pPr>
+      <w:r>
+        <w:rPr>
+          <w:rFonts w:ascii="Cambria" w:hAnsi="Cambria"/>
+        </w:rPr>
+        <w:t>On click of ‘Collection’ as mentioned above, below dialog box will appear add properties:</w:t>
+      </w:r>
+    </w:p>
+    <w:p>
+      <w:pPr>
+        <w:rPr>
+          <w:rFonts w:ascii="Cambria" w:hAnsi="Cambria"/>
+        </w:rPr>
+      </w:pPr>
+      <w:r>
+        <w:rPr>
+          <w:rFonts w:ascii="Cambria" w:hAnsi="Cambria"/>
+          <w:noProof/>
+        </w:rPr>
+        <w:t xml:space="preserve">                                             </w:t>
+      </w:r>
+      <w:r>
+        <w:rPr>
+          <w:rFonts w:ascii="Cambria" w:hAnsi="Cambria"/>
+          <w:noProof/>
+        </w:rPr>
         <w:drawing>
-          <wp:inline distT="0" distB="0" distL="0" distR="0" wp14:anchorId="59B6EF82" wp14:editId="1F62816D">
-            <wp:extent cx="6572250" cy="3020060"/>
-            <wp:effectExtent l="0" t="0" r="0" b="8890"/>
-            <wp:docPr id="79" name="Picture 79"/>
+          <wp:inline distT="0" distB="0" distL="0" distR="0" wp14:anchorId="6C350568" wp14:editId="33FFC653">
+            <wp:extent cx="5105400" cy="2778125"/>
+            <wp:effectExtent l="0" t="0" r="0" b="3175"/>
+            <wp:docPr id="67" name="Picture 67"/>
             <wp:cNvGraphicFramePr>
               <a:graphicFrameLocks xmlns:a="http://schemas.openxmlformats.org/drawingml/2006/main" noChangeAspect="1"/>
             </wp:cNvGraphicFramePr>
@@ -2317,6 +2183,386 @@
                   <pic:spPr>
                     <a:xfrm>
                       <a:off x="0" y="0"/>
+                      <a:ext cx="5106624" cy="2778791"/>
+                    </a:xfrm>
+                    <a:prstGeom prst="rect">
+                      <a:avLst/>
+                    </a:prstGeom>
+                  </pic:spPr>
+                </pic:pic>
+              </a:graphicData>
+            </a:graphic>
+          </wp:inline>
+        </w:drawing>
+      </w:r>
+    </w:p>
+    <w:p>
+      <w:pPr>
+        <w:rPr>
+          <w:rFonts w:ascii="Cambria" w:hAnsi="Cambria"/>
+        </w:rPr>
+      </w:pPr>
+    </w:p>
+    <w:p>
+      <w:pPr>
+        <w:pStyle w:val="ListParagraph"/>
+        <w:numPr>
+          <w:ilvl w:val="0"/>
+          <w:numId w:val="5"/>
+        </w:numPr>
+        <w:rPr>
+          <w:rFonts w:ascii="Cambria" w:hAnsi="Cambria"/>
+        </w:rPr>
+      </w:pPr>
+      <w:r>
+        <w:rPr>
+          <w:rFonts w:ascii="Cambria" w:hAnsi="Cambria"/>
+        </w:rPr>
+        <w:t>Properties need to be added are given below:</w:t>
+      </w:r>
+    </w:p>
+    <w:p>
+      <w:pPr>
+        <w:spacing w:after="0"/>
+        <w:ind w:left="2160"/>
+        <w:rPr>
+          <w:rFonts w:ascii="Cambria" w:hAnsi="Cambria"/>
+        </w:rPr>
+      </w:pPr>
+      <w:r>
+        <w:rPr>
+          <w:rFonts w:ascii="Cambria" w:hAnsi="Cambria"/>
+        </w:rPr>
+        <w:t>DJANGO_SETTINGS_MODULE</w:t>
+      </w:r>
+    </w:p>
+    <w:p>
+      <w:pPr>
+        <w:spacing w:after="0"/>
+        <w:ind w:left="2160"/>
+        <w:rPr>
+          <w:rFonts w:ascii="Cambria" w:hAnsi="Cambria"/>
+        </w:rPr>
+      </w:pPr>
+      <w:proofErr w:type="spellStart"/>
+      <w:r>
+        <w:rPr>
+          <w:rFonts w:ascii="Cambria" w:hAnsi="Cambria"/>
+        </w:rPr>
+        <w:t>myproject.settings</w:t>
+      </w:r>
+      <w:proofErr w:type="spellEnd"/>
+    </w:p>
+    <w:p>
+      <w:pPr>
+        <w:spacing w:after="0"/>
+        <w:ind w:left="2160"/>
+        <w:rPr>
+          <w:rFonts w:ascii="Cambria" w:hAnsi="Cambria"/>
+        </w:rPr>
+      </w:pPr>
+    </w:p>
+    <w:p>
+      <w:pPr>
+        <w:spacing w:after="0"/>
+        <w:ind w:left="2160"/>
+        <w:rPr>
+          <w:rFonts w:ascii="Cambria" w:hAnsi="Cambria"/>
+        </w:rPr>
+      </w:pPr>
+      <w:r>
+        <w:rPr>
+          <w:rFonts w:ascii="Cambria" w:hAnsi="Cambria"/>
+        </w:rPr>
+        <w:t>PYTHONPATH</w:t>
+      </w:r>
+    </w:p>
+    <w:p>
+      <w:pPr>
+        <w:spacing w:after="0"/>
+        <w:ind w:left="2160"/>
+        <w:rPr>
+          <w:rFonts w:ascii="Cambria" w:hAnsi="Cambria"/>
+        </w:rPr>
+      </w:pPr>
+      <w:r>
+        <w:rPr>
+          <w:rFonts w:ascii="Cambria" w:hAnsi="Cambria"/>
+        </w:rPr>
+        <w:t>F:\Python-Django-Project\testproject3\env\Scripts\myproject</w:t>
+      </w:r>
+    </w:p>
+    <w:p>
+      <w:pPr>
+        <w:spacing w:after="0"/>
+        <w:ind w:left="2160"/>
+        <w:rPr>
+          <w:rFonts w:ascii="Cambria" w:hAnsi="Cambria"/>
+        </w:rPr>
+      </w:pPr>
+    </w:p>
+    <w:p>
+      <w:pPr>
+        <w:spacing w:after="0"/>
+        <w:ind w:left="2160"/>
+        <w:rPr>
+          <w:rFonts w:ascii="Cambria" w:hAnsi="Cambria"/>
+        </w:rPr>
+      </w:pPr>
+      <w:r>
+        <w:rPr>
+          <w:rFonts w:ascii="Cambria" w:hAnsi="Cambria"/>
+        </w:rPr>
+        <w:t>WSGI_HANDLER</w:t>
+      </w:r>
+    </w:p>
+    <w:p>
+      <w:pPr>
+        <w:spacing w:after="0"/>
+        <w:ind w:left="2160"/>
+        <w:rPr>
+          <w:rFonts w:ascii="Cambria" w:hAnsi="Cambria"/>
+        </w:rPr>
+      </w:pPr>
+      <w:proofErr w:type="spellStart"/>
+      <w:r>
+        <w:rPr>
+          <w:rFonts w:ascii="Cambria" w:hAnsi="Cambria"/>
+        </w:rPr>
+        <w:t>django.core.wsgi.get_wsgi_</w:t>
+      </w:r>
+      <w:proofErr w:type="gramStart"/>
+      <w:r>
+        <w:rPr>
+          <w:rFonts w:ascii="Cambria" w:hAnsi="Cambria"/>
+        </w:rPr>
+        <w:t>application</w:t>
+      </w:r>
+      <w:proofErr w:type="spellEnd"/>
+      <w:r>
+        <w:rPr>
+          <w:rFonts w:ascii="Cambria" w:hAnsi="Cambria"/>
+        </w:rPr>
+        <w:t>(</w:t>
+      </w:r>
+      <w:proofErr w:type="gramEnd"/>
+      <w:r>
+        <w:rPr>
+          <w:rFonts w:ascii="Cambria" w:hAnsi="Cambria"/>
+        </w:rPr>
+        <w:t>)</w:t>
+      </w:r>
+    </w:p>
+    <w:p>
+      <w:pPr>
+        <w:spacing w:after="0"/>
+        <w:rPr>
+          <w:rFonts w:ascii="Cambria" w:hAnsi="Cambria"/>
+        </w:rPr>
+      </w:pPr>
+    </w:p>
+    <w:p>
+      <w:pPr>
+        <w:spacing w:after="0"/>
+        <w:rPr>
+          <w:rFonts w:ascii="Cambria" w:hAnsi="Cambria"/>
+        </w:rPr>
+      </w:pPr>
+    </w:p>
+    <w:p>
+      <w:pPr>
+        <w:pStyle w:val="ListParagraph"/>
+        <w:numPr>
+          <w:ilvl w:val="0"/>
+          <w:numId w:val="5"/>
+        </w:numPr>
+        <w:rPr>
+          <w:rFonts w:ascii="Cambria" w:hAnsi="Cambria"/>
+        </w:rPr>
+      </w:pPr>
+      <w:r>
+        <w:rPr>
+          <w:rFonts w:ascii="Cambria" w:hAnsi="Cambria"/>
+        </w:rPr>
+        <w:t>Once added dialog box will look like below</w:t>
+      </w:r>
+    </w:p>
+    <w:p>
+      <w:pPr>
+        <w:rPr>
+          <w:rFonts w:ascii="Cambria" w:hAnsi="Cambria"/>
+          <w:noProof/>
+        </w:rPr>
+      </w:pPr>
+      <w:r>
+        <w:rPr>
+          <w:rFonts w:ascii="Cambria" w:hAnsi="Cambria"/>
+          <w:noProof/>
+        </w:rPr>
+        <w:t xml:space="preserve">                              </w:t>
+      </w:r>
+      <w:r>
+        <w:rPr>
+          <w:rFonts w:ascii="Cambria" w:hAnsi="Cambria"/>
+          <w:noProof/>
+        </w:rPr>
+        <w:drawing>
+          <wp:inline distT="0" distB="0" distL="0" distR="0" wp14:anchorId="0797CA67" wp14:editId="3AEC6446">
+            <wp:extent cx="5395912" cy="2622550"/>
+            <wp:effectExtent l="0" t="0" r="0" b="6350"/>
+            <wp:docPr id="69" name="Picture 69"/>
+            <wp:cNvGraphicFramePr>
+              <a:graphicFrameLocks xmlns:a="http://schemas.openxmlformats.org/drawingml/2006/main" noChangeAspect="1"/>
+            </wp:cNvGraphicFramePr>
+            <a:graphic xmlns:a="http://schemas.openxmlformats.org/drawingml/2006/main">
+              <a:graphicData uri="http://schemas.openxmlformats.org/drawingml/2006/picture">
+                <pic:pic xmlns:pic="http://schemas.openxmlformats.org/drawingml/2006/picture">
+                  <pic:nvPicPr>
+                    <pic:cNvPr id="1" name=""/>
+                    <pic:cNvPicPr/>
+                  </pic:nvPicPr>
+                  <pic:blipFill>
+                    <a:blip r:embed="rId26"/>
+                    <a:stretch>
+                      <a:fillRect/>
+                    </a:stretch>
+                  </pic:blipFill>
+                  <pic:spPr>
+                    <a:xfrm>
+                      <a:off x="0" y="0"/>
+                      <a:ext cx="5397486" cy="2623315"/>
+                    </a:xfrm>
+                    <a:prstGeom prst="rect">
+                      <a:avLst/>
+                    </a:prstGeom>
+                  </pic:spPr>
+                </pic:pic>
+              </a:graphicData>
+            </a:graphic>
+          </wp:inline>
+        </w:drawing>
+      </w:r>
+    </w:p>
+    <w:p>
+      <w:pPr>
+        <w:pStyle w:val="ListParagraph"/>
+        <w:numPr>
+          <w:ilvl w:val="0"/>
+          <w:numId w:val="5"/>
+        </w:numPr>
+        <w:rPr>
+          <w:rFonts w:ascii="Cambria" w:hAnsi="Cambria"/>
+        </w:rPr>
+      </w:pPr>
+      <w:r>
+        <w:rPr>
+          <w:rFonts w:ascii="Cambria" w:hAnsi="Cambria"/>
+        </w:rPr>
+        <w:t xml:space="preserve">Once Handler &amp; </w:t>
+      </w:r>
+      <w:proofErr w:type="spellStart"/>
+      <w:r>
+        <w:rPr>
+          <w:rFonts w:ascii="Cambria" w:hAnsi="Cambria"/>
+        </w:rPr>
+        <w:t>FastCGI</w:t>
+      </w:r>
+      <w:proofErr w:type="spellEnd"/>
+      <w:r>
+        <w:rPr>
+          <w:rFonts w:ascii="Cambria" w:hAnsi="Cambria"/>
+        </w:rPr>
+        <w:t xml:space="preserve"> is configured: Click on Browser *94:</w:t>
+      </w:r>
+    </w:p>
+    <w:p>
+      <w:pPr>
+        <w:rPr>
+          <w:rFonts w:ascii="Cambria" w:hAnsi="Cambria"/>
+        </w:rPr>
+      </w:pPr>
+      <w:r>
+        <w:rPr>
+          <w:noProof/>
+        </w:rPr>
+        <w:t xml:space="preserve">                          </w:t>
+      </w:r>
+      <w:r>
+        <w:rPr>
+          <w:noProof/>
+        </w:rPr>
+        <w:drawing>
+          <wp:inline distT="0" distB="0" distL="0" distR="0" wp14:anchorId="01FE20CE" wp14:editId="5A4341AA">
+            <wp:extent cx="5538788" cy="2331085"/>
+            <wp:effectExtent l="0" t="0" r="5080" b="0"/>
+            <wp:docPr id="78" name="Picture 78"/>
+            <wp:cNvGraphicFramePr>
+              <a:graphicFrameLocks xmlns:a="http://schemas.openxmlformats.org/drawingml/2006/main" noChangeAspect="1"/>
+            </wp:cNvGraphicFramePr>
+            <a:graphic xmlns:a="http://schemas.openxmlformats.org/drawingml/2006/main">
+              <a:graphicData uri="http://schemas.openxmlformats.org/drawingml/2006/picture">
+                <pic:pic xmlns:pic="http://schemas.openxmlformats.org/drawingml/2006/picture">
+                  <pic:nvPicPr>
+                    <pic:cNvPr id="1" name=""/>
+                    <pic:cNvPicPr/>
+                  </pic:nvPicPr>
+                  <pic:blipFill>
+                    <a:blip r:embed="rId27"/>
+                    <a:stretch>
+                      <a:fillRect/>
+                    </a:stretch>
+                  </pic:blipFill>
+                  <pic:spPr>
+                    <a:xfrm>
+                      <a:off x="0" y="0"/>
+                      <a:ext cx="5539712" cy="2331474"/>
+                    </a:xfrm>
+                    <a:prstGeom prst="rect">
+                      <a:avLst/>
+                    </a:prstGeom>
+                  </pic:spPr>
+                </pic:pic>
+              </a:graphicData>
+            </a:graphic>
+          </wp:inline>
+        </w:drawing>
+      </w:r>
+    </w:p>
+    <w:p>
+      <w:pPr>
+        <w:rPr>
+          <w:rFonts w:ascii="Cambria" w:hAnsi="Cambria"/>
+        </w:rPr>
+      </w:pPr>
+      <w:r>
+        <w:rPr>
+          <w:noProof/>
+        </w:rPr>
+        <w:lastRenderedPageBreak/>
+        <w:drawing>
+          <wp:inline distT="0" distB="0" distL="0" distR="0" wp14:anchorId="59B6EF82" wp14:editId="1F62816D">
+            <wp:extent cx="6572250" cy="3020060"/>
+            <wp:effectExtent l="0" t="0" r="0" b="8890"/>
+            <wp:docPr id="79" name="Picture 79"/>
+            <wp:cNvGraphicFramePr>
+              <a:graphicFrameLocks xmlns:a="http://schemas.openxmlformats.org/drawingml/2006/main" noChangeAspect="1"/>
+            </wp:cNvGraphicFramePr>
+            <a:graphic xmlns:a="http://schemas.openxmlformats.org/drawingml/2006/main">
+              <a:graphicData uri="http://schemas.openxmlformats.org/drawingml/2006/picture">
+                <pic:pic xmlns:pic="http://schemas.openxmlformats.org/drawingml/2006/picture">
+                  <pic:nvPicPr>
+                    <pic:cNvPr id="1" name=""/>
+                    <pic:cNvPicPr/>
+                  </pic:nvPicPr>
+                  <pic:blipFill>
+                    <a:blip r:embed="rId28"/>
+                    <a:stretch>
+                      <a:fillRect/>
+                    </a:stretch>
+                  </pic:blipFill>
+                  <pic:spPr>
+                    <a:xfrm>
+                      <a:off x="0" y="0"/>
                       <a:ext cx="6572250" cy="3020060"/>
                     </a:xfrm>
                     <a:prstGeom prst="rect">
@@ -2545,6 +2791,119 @@
     </w:lvl>
   </w:abstractNum>
   <w:abstractNum w:abstractNumId="2" w15:restartNumberingAfterBreak="0">
+    <w:nsid w:val="402C14C6"/>
+    <w:multiLevelType w:val="hybridMultilevel"/>
+    <w:tmpl w:val="8CDE96D8"/>
+    <w:lvl w:ilvl="0" w:tplc="04090001">
+      <w:start w:val="1"/>
+      <w:numFmt w:val="bullet"/>
+      <w:lvlText w:val=""/>
+      <w:lvlJc w:val="left"/>
+      <w:pPr>
+        <w:ind w:left="1800" w:hanging="360"/>
+      </w:pPr>
+      <w:rPr>
+        <w:rFonts w:ascii="Symbol" w:hAnsi="Symbol" w:hint="default"/>
+      </w:rPr>
+    </w:lvl>
+    <w:lvl w:ilvl="1" w:tplc="04090003" w:tentative="1">
+      <w:start w:val="1"/>
+      <w:numFmt w:val="bullet"/>
+      <w:lvlText w:val="o"/>
+      <w:lvlJc w:val="left"/>
+      <w:pPr>
+        <w:ind w:left="2520" w:hanging="360"/>
+      </w:pPr>
+      <w:rPr>
+        <w:rFonts w:ascii="Courier New" w:hAnsi="Courier New" w:cs="Courier New" w:hint="default"/>
+      </w:rPr>
+    </w:lvl>
+    <w:lvl w:ilvl="2" w:tplc="04090005" w:tentative="1">
+      <w:start w:val="1"/>
+      <w:numFmt w:val="bullet"/>
+      <w:lvlText w:val=""/>
+      <w:lvlJc w:val="left"/>
+      <w:pPr>
+        <w:ind w:left="3240" w:hanging="360"/>
+      </w:pPr>
+      <w:rPr>
+        <w:rFonts w:ascii="Wingdings" w:hAnsi="Wingdings" w:hint="default"/>
+      </w:rPr>
+    </w:lvl>
+    <w:lvl w:ilvl="3" w:tplc="04090001" w:tentative="1">
+      <w:start w:val="1"/>
+      <w:numFmt w:val="bullet"/>
+      <w:lvlText w:val=""/>
+      <w:lvlJc w:val="left"/>
+      <w:pPr>
+        <w:ind w:left="3960" w:hanging="360"/>
+      </w:pPr>
+      <w:rPr>
+        <w:rFonts w:ascii="Symbol" w:hAnsi="Symbol" w:hint="default"/>
+      </w:rPr>
+    </w:lvl>
+    <w:lvl w:ilvl="4" w:tplc="04090003" w:tentative="1">
+      <w:start w:val="1"/>
+      <w:numFmt w:val="bullet"/>
+      <w:lvlText w:val="o"/>
+      <w:lvlJc w:val="left"/>
+      <w:pPr>
+        <w:ind w:left="4680" w:hanging="360"/>
+      </w:pPr>
+      <w:rPr>
+        <w:rFonts w:ascii="Courier New" w:hAnsi="Courier New" w:cs="Courier New" w:hint="default"/>
+      </w:rPr>
+    </w:lvl>
+    <w:lvl w:ilvl="5" w:tplc="04090005" w:tentative="1">
+      <w:start w:val="1"/>
+      <w:numFmt w:val="bullet"/>
+      <w:lvlText w:val=""/>
+      <w:lvlJc w:val="left"/>
+      <w:pPr>
+        <w:ind w:left="5400" w:hanging="360"/>
+      </w:pPr>
+      <w:rPr>
+        <w:rFonts w:ascii="Wingdings" w:hAnsi="Wingdings" w:hint="default"/>
+      </w:rPr>
+    </w:lvl>
+    <w:lvl w:ilvl="6" w:tplc="04090001" w:tentative="1">
+      <w:start w:val="1"/>
+      <w:numFmt w:val="bullet"/>
+      <w:lvlText w:val=""/>
+      <w:lvlJc w:val="left"/>
+      <w:pPr>
+        <w:ind w:left="6120" w:hanging="360"/>
+      </w:pPr>
+      <w:rPr>
+        <w:rFonts w:ascii="Symbol" w:hAnsi="Symbol" w:hint="default"/>
+      </w:rPr>
+    </w:lvl>
+    <w:lvl w:ilvl="7" w:tplc="04090003" w:tentative="1">
+      <w:start w:val="1"/>
+      <w:numFmt w:val="bullet"/>
+      <w:lvlText w:val="o"/>
+      <w:lvlJc w:val="left"/>
+      <w:pPr>
+        <w:ind w:left="6840" w:hanging="360"/>
+      </w:pPr>
+      <w:rPr>
+        <w:rFonts w:ascii="Courier New" w:hAnsi="Courier New" w:cs="Courier New" w:hint="default"/>
+      </w:rPr>
+    </w:lvl>
+    <w:lvl w:ilvl="8" w:tplc="04090005" w:tentative="1">
+      <w:start w:val="1"/>
+      <w:numFmt w:val="bullet"/>
+      <w:lvlText w:val=""/>
+      <w:lvlJc w:val="left"/>
+      <w:pPr>
+        <w:ind w:left="7560" w:hanging="360"/>
+      </w:pPr>
+      <w:rPr>
+        <w:rFonts w:ascii="Wingdings" w:hAnsi="Wingdings" w:hint="default"/>
+      </w:rPr>
+    </w:lvl>
+  </w:abstractNum>
+  <w:abstractNum w:abstractNumId="3" w15:restartNumberingAfterBreak="0">
     <w:nsid w:val="4A044AC4"/>
     <w:multiLevelType w:val="hybridMultilevel"/>
     <w:tmpl w:val="AC90A186"/>
@@ -2657,7 +3016,7 @@
       </w:rPr>
     </w:lvl>
   </w:abstractNum>
-  <w:abstractNum w:abstractNumId="3" w15:restartNumberingAfterBreak="0">
+  <w:abstractNum w:abstractNumId="4" w15:restartNumberingAfterBreak="0">
     <w:nsid w:val="52DF79B0"/>
     <w:multiLevelType w:val="hybridMultilevel"/>
     <w:tmpl w:val="4EF0C924"/>
@@ -2770,7 +3129,7 @@
       </w:rPr>
     </w:lvl>
   </w:abstractNum>
-  <w:abstractNum w:abstractNumId="4" w15:restartNumberingAfterBreak="0">
+  <w:abstractNum w:abstractNumId="5" w15:restartNumberingAfterBreak="0">
     <w:nsid w:val="632604DA"/>
     <w:multiLevelType w:val="hybridMultilevel"/>
     <w:tmpl w:val="0A06DD46"/>
@@ -2884,19 +3243,22 @@
     </w:lvl>
   </w:abstractNum>
   <w:num w:numId="1">
-    <w:abstractNumId w:val="4"/>
+    <w:abstractNumId w:val="5"/>
   </w:num>
   <w:num w:numId="2">
-    <w:abstractNumId w:val="2"/>
+    <w:abstractNumId w:val="3"/>
   </w:num>
   <w:num w:numId="3">
     <w:abstractNumId w:val="1"/>
   </w:num>
   <w:num w:numId="4">
-    <w:abstractNumId w:val="3"/>
+    <w:abstractNumId w:val="4"/>
   </w:num>
   <w:num w:numId="5">
     <w:abstractNumId w:val="0"/>
+  </w:num>
+  <w:num w:numId="6">
+    <w:abstractNumId w:val="2"/>
   </w:num>
 </w:numbering>
 </file>
